--- a/agreement/Telos_regproducer_Human-language_Contract_Chinese.docx
+++ b/agreement/Telos_regproducer_Human-language_Contract_Chinese.docx
@@ -1,10 +1,10 @@
 
 <file path=word/document.xml><?xml version="1.0" encoding="utf-8"?>
-<w:document xmlns:wpc="http://schemas.microsoft.com/office/word/2010/wordprocessingCanvas" xmlns:mc="http://schemas.openxmlformats.org/markup-compatibility/2006" xmlns:o="urn:schemas-microsoft-com:office:office" xmlns:r="http://schemas.openxmlformats.org/officeDocument/2006/relationships" xmlns:m="http://schemas.openxmlformats.org/officeDocument/2006/math" xmlns:v="urn:schemas-microsoft-com:vml" xmlns:wp14="http://schemas.microsoft.com/office/word/2010/wordprocessingDrawing" xmlns:wp="http://schemas.openxmlformats.org/drawingml/2006/wordprocessingDrawing" xmlns:w10="urn:schemas-microsoft-com:office:word" xmlns:w="http://schemas.openxmlformats.org/wordprocessingml/2006/main" xmlns:w14="http://schemas.microsoft.com/office/word/2010/wordml" xmlns:wpg="http://schemas.microsoft.com/office/word/2010/wordprocessingGroup" xmlns:wpi="http://schemas.microsoft.com/office/word/2010/wordprocessingInk" xmlns:wne="http://schemas.microsoft.com/office/word/2006/wordml" xmlns:wps="http://schemas.microsoft.com/office/word/2010/wordprocessingShape" mc:Ignorable="w14 wp14">
+<w:document xmlns:wpc="http://schemas.microsoft.com/office/word/2010/wordprocessingCanvas" xmlns:cx="http://schemas.microsoft.com/office/drawing/2014/chartex" xmlns:cx1="http://schemas.microsoft.com/office/drawing/2015/9/8/chartex" xmlns:mc="http://schemas.openxmlformats.org/markup-compatibility/2006" xmlns:o="urn:schemas-microsoft-com:office:office" xmlns:r="http://schemas.openxmlformats.org/officeDocument/2006/relationships" xmlns:m="http://schemas.openxmlformats.org/officeDocument/2006/math" xmlns:v="urn:schemas-microsoft-com:vml" xmlns:wp14="http://schemas.microsoft.com/office/word/2010/wordprocessingDrawing" xmlns:wp="http://schemas.openxmlformats.org/drawingml/2006/wordprocessingDrawing" xmlns:w10="urn:schemas-microsoft-com:office:word" xmlns:w="http://schemas.openxmlformats.org/wordprocessingml/2006/main" xmlns:w14="http://schemas.microsoft.com/office/word/2010/wordml" xmlns:w15="http://schemas.microsoft.com/office/word/2012/wordml" xmlns:w16se="http://schemas.microsoft.com/office/word/2015/wordml/symex" xmlns:wpg="http://schemas.microsoft.com/office/word/2010/wordprocessingGroup" xmlns:wpi="http://schemas.microsoft.com/office/word/2010/wordprocessingInk" xmlns:wne="http://schemas.microsoft.com/office/word/2006/wordml" xmlns:wps="http://schemas.microsoft.com/office/word/2010/wordprocessingShape" mc:Ignorable="w14 w15 w16se wp14">
   <w:body>
     <w:p>
       <w:pPr>
-        <w:pStyle w:val="Heading1"/>
+        <w:pStyle w:val="1"/>
         <w:keepNext w:val="0"/>
         <w:keepLines w:val="0"/>
         <w:pBdr>
@@ -19,9 +19,7 @@
         </w:rPr>
       </w:pPr>
       <w:bookmarkStart w:id="0" w:name="_hbyntd6gepgc" w:colFirst="0" w:colLast="0"/>
-      <w:bookmarkStart w:id="1" w:name="_GoBack"/>
       <w:bookmarkEnd w:id="0"/>
-      <w:bookmarkEnd w:id="1"/>
       <w:r>
         <w:rPr>
           <w:b/>
@@ -33,7 +31,7 @@
     </w:p>
     <w:p>
       <w:pPr>
-        <w:pStyle w:val="Heading2"/>
+        <w:pStyle w:val="2"/>
         <w:keepNext w:val="0"/>
         <w:keepLines w:val="0"/>
         <w:pBdr>
@@ -47,8 +45,8 @@
           <w:lang w:val="en-US"/>
         </w:rPr>
       </w:pPr>
-      <w:bookmarkStart w:id="2" w:name="_1fy70mswdscr" w:colFirst="0" w:colLast="0"/>
-      <w:bookmarkEnd w:id="2"/>
+      <w:bookmarkStart w:id="1" w:name="_1fy70mswdscr" w:colFirst="0" w:colLast="0"/>
+      <w:bookmarkEnd w:id="1"/>
       <w:r>
         <w:rPr>
           <w:b/>
@@ -69,7 +67,21 @@
         <w:rPr>
           <w:sz w:val="24"/>
         </w:rPr>
-        <w:t>生产者帐户名：</w:t>
+        <w:t>生产者</w:t>
+      </w:r>
+      <w:proofErr w:type="gramStart"/>
+      <w:r>
+        <w:rPr>
+          <w:sz w:val="24"/>
+        </w:rPr>
+        <w:t>帐户</w:t>
+      </w:r>
+      <w:proofErr w:type="gramEnd"/>
+      <w:r>
+        <w:rPr>
+          <w:sz w:val="24"/>
+        </w:rPr>
+        <w:t>名：</w:t>
       </w:r>
       <w:r>
         <w:rPr>
@@ -204,7 +216,7 @@
     </w:p>
     <w:p>
       <w:pPr>
-        <w:pStyle w:val="Heading2"/>
+        <w:pStyle w:val="2"/>
         <w:keepNext w:val="0"/>
         <w:keepLines w:val="0"/>
         <w:pBdr>
@@ -219,8 +231,8 @@
           <w:sz w:val="34"/>
         </w:rPr>
       </w:pPr>
-      <w:bookmarkStart w:id="3" w:name="_5wvh8xfb7va" w:colFirst="0" w:colLast="0"/>
-      <w:bookmarkEnd w:id="3"/>
+      <w:bookmarkStart w:id="2" w:name="_5wvh8xfb7va" w:colFirst="0" w:colLast="0"/>
+      <w:bookmarkEnd w:id="2"/>
       <w:r>
         <w:rPr>
           <w:b/>
@@ -261,7 +273,23 @@
           <w:color w:val="24292E"/>
           <w:sz w:val="24"/>
         </w:rPr>
-        <w:t>{{regproducer}} 操作的目的是将一个帐户注册为区块生产者候选人，列举区块生产者候选资格和</w:t>
+        <w:t>{{regproducer}} 操作的目的是将一个</w:t>
+      </w:r>
+      <w:proofErr w:type="gramStart"/>
+      <w:r>
+        <w:rPr>
+          <w:color w:val="24292E"/>
+          <w:sz w:val="24"/>
+        </w:rPr>
+        <w:t>帐户</w:t>
+      </w:r>
+      <w:proofErr w:type="gramEnd"/>
+      <w:r>
+        <w:rPr>
+          <w:color w:val="24292E"/>
+          <w:sz w:val="24"/>
+        </w:rPr>
+        <w:t>注册为区块生产者候选人，列举区块生产者候选资格和</w:t>
       </w:r>
       <w:r>
         <w:rPr>
@@ -297,7 +325,7 @@
     </w:p>
     <w:p>
       <w:pPr>
-        <w:pStyle w:val="Heading2"/>
+        <w:pStyle w:val="2"/>
         <w:keepNext w:val="0"/>
         <w:keepLines w:val="0"/>
         <w:pBdr>
@@ -312,8 +340,8 @@
           <w:sz w:val="34"/>
         </w:rPr>
       </w:pPr>
-      <w:bookmarkStart w:id="4" w:name="_3sw225iepud1" w:colFirst="0" w:colLast="0"/>
-      <w:bookmarkEnd w:id="4"/>
+      <w:bookmarkStart w:id="3" w:name="_3sw225iepud1" w:colFirst="0" w:colLast="0"/>
+      <w:bookmarkEnd w:id="3"/>
       <w:r>
         <w:rPr>
           <w:b/>
@@ -446,7 +474,7 @@
     </w:p>
     <w:p>
       <w:pPr>
-        <w:pStyle w:val="Heading2"/>
+        <w:pStyle w:val="2"/>
         <w:keepNext w:val="0"/>
         <w:keepLines w:val="0"/>
         <w:pBdr>
@@ -461,8 +489,8 @@
           <w:sz w:val="34"/>
         </w:rPr>
       </w:pPr>
-      <w:bookmarkStart w:id="5" w:name="_t5rm5v4w8a67" w:colFirst="0" w:colLast="0"/>
-      <w:bookmarkEnd w:id="5"/>
+      <w:bookmarkStart w:id="4" w:name="_t5rm5v4w8a67" w:colFirst="0" w:colLast="0"/>
+      <w:bookmarkEnd w:id="4"/>
       <w:r>
         <w:rPr>
           <w:b/>
@@ -551,7 +579,7 @@
     </w:p>
     <w:p>
       <w:pPr>
-        <w:pStyle w:val="Heading2"/>
+        <w:pStyle w:val="2"/>
         <w:keepNext w:val="0"/>
         <w:keepLines w:val="0"/>
         <w:pBdr>
@@ -566,8 +594,8 @@
           <w:sz w:val="34"/>
         </w:rPr>
       </w:pPr>
-      <w:bookmarkStart w:id="6" w:name="_q9j3barwl11w" w:colFirst="0" w:colLast="0"/>
-      <w:bookmarkEnd w:id="6"/>
+      <w:bookmarkStart w:id="5" w:name="_q9j3barwl11w" w:colFirst="0" w:colLast="0"/>
+      <w:bookmarkEnd w:id="5"/>
       <w:r>
         <w:rPr>
           <w:b/>
@@ -791,7 +819,7 @@
     </w:p>
     <w:p>
       <w:pPr>
-        <w:pStyle w:val="Heading2"/>
+        <w:pStyle w:val="2"/>
         <w:keepNext w:val="0"/>
         <w:keepLines w:val="0"/>
         <w:pBdr>
@@ -806,8 +834,8 @@
           <w:sz w:val="34"/>
         </w:rPr>
       </w:pPr>
-      <w:bookmarkStart w:id="7" w:name="_y2kl46z49nj" w:colFirst="0" w:colLast="0"/>
-      <w:bookmarkEnd w:id="7"/>
+      <w:bookmarkStart w:id="6" w:name="_y2kl46z49nj" w:colFirst="0" w:colLast="0"/>
+      <w:bookmarkEnd w:id="6"/>
       <w:r>
         <w:rPr>
           <w:b/>
@@ -986,7 +1014,23 @@
           <w:color w:val="24292E"/>
           <w:sz w:val="24"/>
         </w:rPr>
-        <w:t>我将有最多 200,000 个区块（大约 28 小时）</w:t>
+        <w:t xml:space="preserve">我将有最多 200,000 </w:t>
+      </w:r>
+      <w:proofErr w:type="gramStart"/>
+      <w:r>
+        <w:rPr>
+          <w:color w:val="24292E"/>
+          <w:sz w:val="24"/>
+        </w:rPr>
+        <w:t>个</w:t>
+      </w:r>
+      <w:proofErr w:type="gramEnd"/>
+      <w:r>
+        <w:rPr>
+          <w:color w:val="24292E"/>
+          <w:sz w:val="24"/>
+        </w:rPr>
+        <w:t>区块（大约 28 小时）</w:t>
       </w:r>
       <w:r>
         <w:rPr>
@@ -1096,7 +1140,7 @@
     </w:p>
     <w:p>
       <w:pPr>
-        <w:pStyle w:val="Heading2"/>
+        <w:pStyle w:val="2"/>
         <w:keepNext w:val="0"/>
         <w:keepLines w:val="0"/>
         <w:pBdr>
@@ -1111,8 +1155,8 @@
           <w:sz w:val="34"/>
         </w:rPr>
       </w:pPr>
-      <w:bookmarkStart w:id="8" w:name="_w88bhbm6epgx" w:colFirst="0" w:colLast="0"/>
-      <w:bookmarkEnd w:id="8"/>
+      <w:bookmarkStart w:id="7" w:name="_w88bhbm6epgx" w:colFirst="0" w:colLast="0"/>
+      <w:bookmarkEnd w:id="7"/>
       <w:r>
         <w:rPr>
           <w:b/>
@@ -1165,7 +1209,23 @@
           <w:color w:val="24292E"/>
           <w:sz w:val="24"/>
         </w:rPr>
-        <w:t>在我作为区块生产者的任何时候，当另一个区块生产者以执行“enforcebprules”合约的形式报告涉嫌违规的证据时，我将执行此人类语言合约中所规定的规则和相关处罚。当任何区块生产者执行“enforcebprules”时，我有义务评估指控者和被控者提供的所有证据，并投票</w:t>
+        <w:t>在我作为区块生产者的任何时候，当另一个区块生产者以执行“enforcebprules”合约的形式报告涉嫌违规的证据时，我将执行</w:t>
+      </w:r>
+      <w:proofErr w:type="gramStart"/>
+      <w:r>
+        <w:rPr>
+          <w:color w:val="24292E"/>
+          <w:sz w:val="24"/>
+        </w:rPr>
+        <w:t>此人类</w:t>
+      </w:r>
+      <w:proofErr w:type="gramEnd"/>
+      <w:r>
+        <w:rPr>
+          <w:color w:val="24292E"/>
+          <w:sz w:val="24"/>
+        </w:rPr>
+        <w:t>语言合约中所规定的规则和相关处罚。当任何区块生产者执行“enforcebprules”时，我有义务评估指控者和被控者提供的所有证据，并投票</w:t>
       </w:r>
       <w:r>
         <w:rPr>
@@ -1225,15 +1285,33 @@
           <w:color w:val="24292E"/>
           <w:sz w:val="24"/>
         </w:rPr>
-        <w:t>之时起</w:t>
-      </w:r>
-      <w:r>
-        <w:rPr>
-          <w:rFonts w:hint="eastAsia"/>
-          <w:color w:val="24292E"/>
-          <w:sz w:val="24"/>
-        </w:rPr>
-        <w:t>或者提供反驳的期限过后</w:t>
+        <w:t>之时</w:t>
+      </w:r>
+      <w:proofErr w:type="gramStart"/>
+      <w:r>
+        <w:rPr>
+          <w:rFonts w:hint="eastAsia"/>
+          <w:color w:val="24292E"/>
+          <w:sz w:val="24"/>
+        </w:rPr>
+        <w:t>起</w:t>
+      </w:r>
+      <w:r>
+        <w:rPr>
+          <w:rFonts w:hint="eastAsia"/>
+          <w:color w:val="24292E"/>
+          <w:sz w:val="24"/>
+        </w:rPr>
+        <w:t>或者</w:t>
+      </w:r>
+      <w:proofErr w:type="gramEnd"/>
+      <w:r>
+        <w:rPr>
+          <w:rFonts w:hint="eastAsia"/>
+          <w:color w:val="24292E"/>
+          <w:sz w:val="24"/>
+        </w:rPr>
+        <w:t>提供反驳的期限过后</w:t>
       </w:r>
       <w:r>
         <w:rPr>
@@ -1248,7 +1326,23 @@
           <w:color w:val="24292E"/>
           <w:sz w:val="24"/>
         </w:rPr>
-        <w:t xml:space="preserve"> 150,000 个区块（大约24小时）</w:t>
+        <w:t xml:space="preserve"> 150,000 </w:t>
+      </w:r>
+      <w:proofErr w:type="gramStart"/>
+      <w:r>
+        <w:rPr>
+          <w:color w:val="24292E"/>
+          <w:sz w:val="24"/>
+        </w:rPr>
+        <w:t>个</w:t>
+      </w:r>
+      <w:proofErr w:type="gramEnd"/>
+      <w:r>
+        <w:rPr>
+          <w:color w:val="24292E"/>
+          <w:sz w:val="24"/>
+        </w:rPr>
+        <w:t>区块（大约24小时）</w:t>
       </w:r>
       <w:r>
         <w:rPr>
@@ -1323,7 +1417,23 @@
           <w:color w:val="24292E"/>
           <w:sz w:val="24"/>
         </w:rPr>
-        <w:t>未能在 150,000 个区块内投票</w:t>
+        <w:t xml:space="preserve">未能在 150,000 </w:t>
+      </w:r>
+      <w:proofErr w:type="gramStart"/>
+      <w:r>
+        <w:rPr>
+          <w:color w:val="24292E"/>
+          <w:sz w:val="24"/>
+        </w:rPr>
+        <w:t>个</w:t>
+      </w:r>
+      <w:proofErr w:type="gramEnd"/>
+      <w:r>
+        <w:rPr>
+          <w:color w:val="24292E"/>
+          <w:sz w:val="24"/>
+        </w:rPr>
+        <w:t>区块内投票</w:t>
       </w:r>
       <w:r>
         <w:rPr>
@@ -1514,7 +1624,7 @@
     </w:p>
     <w:p>
       <w:pPr>
-        <w:pStyle w:val="Heading2"/>
+        <w:pStyle w:val="2"/>
         <w:keepNext w:val="0"/>
         <w:keepLines w:val="0"/>
         <w:pBdr>
@@ -1529,8 +1639,8 @@
           <w:sz w:val="34"/>
         </w:rPr>
       </w:pPr>
-      <w:bookmarkStart w:id="9" w:name="_i30kja8c66qn" w:colFirst="0" w:colLast="0"/>
-      <w:bookmarkEnd w:id="9"/>
+      <w:bookmarkStart w:id="8" w:name="_i30kja8c66qn" w:colFirst="0" w:colLast="0"/>
+      <w:bookmarkEnd w:id="8"/>
       <w:r>
         <w:rPr>
           <w:b/>
@@ -1568,7 +1678,23 @@
           <w:color w:val="24292E"/>
           <w:sz w:val="24"/>
         </w:rPr>
-        <w:t xml:space="preserve"> 无法履行此人类语言合约规定的义务，我将使用无效（null）的生产者密钥重新提交此合约</w:t>
+        <w:t xml:space="preserve"> 无法履行</w:t>
+      </w:r>
+      <w:proofErr w:type="gramStart"/>
+      <w:r>
+        <w:rPr>
+          <w:color w:val="24292E"/>
+          <w:sz w:val="24"/>
+        </w:rPr>
+        <w:t>此人类</w:t>
+      </w:r>
+      <w:proofErr w:type="gramEnd"/>
+      <w:r>
+        <w:rPr>
+          <w:color w:val="24292E"/>
+          <w:sz w:val="24"/>
+        </w:rPr>
+        <w:t>语言合约规定的义务，我将使用无效（null）的生产者密钥重新提交此合约</w:t>
       </w:r>
       <w:r>
         <w:rPr>
@@ -1809,7 +1935,7 @@
     </w:p>
     <w:p>
       <w:pPr>
-        <w:pStyle w:val="Heading2"/>
+        <w:pStyle w:val="2"/>
         <w:keepNext w:val="0"/>
         <w:keepLines w:val="0"/>
         <w:pBdr>
@@ -1824,8 +1950,8 @@
           <w:sz w:val="34"/>
         </w:rPr>
       </w:pPr>
-      <w:bookmarkStart w:id="10" w:name="_88nh1knsqa13" w:colFirst="0" w:colLast="0"/>
-      <w:bookmarkEnd w:id="10"/>
+      <w:bookmarkStart w:id="9" w:name="_88nh1knsqa13" w:colFirst="0" w:colLast="0"/>
+      <w:bookmarkEnd w:id="9"/>
       <w:r>
         <w:rPr>
           <w:b/>
@@ -1913,7 +2039,7 @@
     </w:p>
     <w:p>
       <w:pPr>
-        <w:pStyle w:val="Heading2"/>
+        <w:pStyle w:val="2"/>
         <w:keepNext w:val="0"/>
         <w:keepLines w:val="0"/>
         <w:pBdr>
@@ -1928,8 +2054,8 @@
           <w:sz w:val="34"/>
         </w:rPr>
       </w:pPr>
-      <w:bookmarkStart w:id="11" w:name="_yeizz5q4cy8w" w:colFirst="0" w:colLast="0"/>
-      <w:bookmarkEnd w:id="11"/>
+      <w:bookmarkStart w:id="10" w:name="_yeizz5q4cy8w" w:colFirst="0" w:colLast="0"/>
+      <w:bookmarkEnd w:id="10"/>
       <w:r>
         <w:rPr>
           <w:b/>
@@ -2101,7 +2227,7 @@
     </w:p>
     <w:p>
       <w:pPr>
-        <w:pStyle w:val="Heading2"/>
+        <w:pStyle w:val="2"/>
         <w:keepNext w:val="0"/>
         <w:keepLines w:val="0"/>
         <w:pBdr>
@@ -2116,8 +2242,8 @@
           <w:sz w:val="34"/>
         </w:rPr>
       </w:pPr>
-      <w:bookmarkStart w:id="12" w:name="_fy38q0esutlf" w:colFirst="0" w:colLast="0"/>
-      <w:bookmarkEnd w:id="12"/>
+      <w:bookmarkStart w:id="11" w:name="_fy38q0esutlf" w:colFirst="0" w:colLast="0"/>
+      <w:bookmarkEnd w:id="11"/>
       <w:r>
         <w:rPr>
           <w:b/>
@@ -2375,7 +2501,7 @@
     </w:p>
     <w:p>
       <w:pPr>
-        <w:pStyle w:val="Heading2"/>
+        <w:pStyle w:val="2"/>
         <w:keepNext w:val="0"/>
         <w:keepLines w:val="0"/>
         <w:pBdr>
@@ -2390,8 +2516,8 @@
           <w:sz w:val="34"/>
         </w:rPr>
       </w:pPr>
-      <w:bookmarkStart w:id="13" w:name="_yc6qqectgldr" w:colFirst="0" w:colLast="0"/>
-      <w:bookmarkEnd w:id="13"/>
+      <w:bookmarkStart w:id="12" w:name="_yc6qqectgldr" w:colFirst="0" w:colLast="0"/>
+      <w:bookmarkEnd w:id="12"/>
       <w:r>
         <w:rPr>
           <w:b/>
@@ -2604,7 +2730,7 @@
     </w:p>
     <w:p>
       <w:pPr>
-        <w:pStyle w:val="Heading2"/>
+        <w:pStyle w:val="2"/>
         <w:keepNext w:val="0"/>
         <w:keepLines w:val="0"/>
         <w:pBdr>
@@ -2619,8 +2745,8 @@
           <w:sz w:val="34"/>
         </w:rPr>
       </w:pPr>
-      <w:bookmarkStart w:id="14" w:name="_oqe6t5mfv9w" w:colFirst="0" w:colLast="0"/>
-      <w:bookmarkEnd w:id="14"/>
+      <w:bookmarkStart w:id="13" w:name="_oqe6t5mfv9w" w:colFirst="0" w:colLast="0"/>
+      <w:bookmarkEnd w:id="13"/>
       <w:r>
         <w:rPr>
           <w:b/>
@@ -2693,7 +2819,7 @@
     </w:p>
     <w:p>
       <w:pPr>
-        <w:pStyle w:val="Heading2"/>
+        <w:pStyle w:val="2"/>
         <w:keepNext w:val="0"/>
         <w:keepLines w:val="0"/>
         <w:pBdr>
@@ -2708,8 +2834,8 @@
           <w:sz w:val="34"/>
         </w:rPr>
       </w:pPr>
-      <w:bookmarkStart w:id="15" w:name="_887pqoj1lfhs" w:colFirst="0" w:colLast="0"/>
-      <w:bookmarkEnd w:id="15"/>
+      <w:bookmarkStart w:id="14" w:name="_887pqoj1lfhs" w:colFirst="0" w:colLast="0"/>
+      <w:bookmarkEnd w:id="14"/>
       <w:r>
         <w:rPr>
           <w:b/>
@@ -2805,7 +2931,23 @@
           <w:color w:val="24292E"/>
           <w:sz w:val="24"/>
         </w:rPr>
-        <w:t>。合规性应由智能合约、oracle、其他客观或</w:t>
+        <w:t>。合</w:t>
+      </w:r>
+      <w:proofErr w:type="gramStart"/>
+      <w:r>
+        <w:rPr>
+          <w:color w:val="24292E"/>
+          <w:sz w:val="24"/>
+        </w:rPr>
+        <w:t>规</w:t>
+      </w:r>
+      <w:proofErr w:type="gramEnd"/>
+      <w:r>
+        <w:rPr>
+          <w:color w:val="24292E"/>
+          <w:sz w:val="24"/>
+        </w:rPr>
+        <w:t>性应由智能合约、oracle、其他客观或</w:t>
       </w:r>
       <w:r>
         <w:rPr>
@@ -2937,7 +3079,7 @@
     </w:p>
     <w:p>
       <w:pPr>
-        <w:pStyle w:val="Heading2"/>
+        <w:pStyle w:val="2"/>
         <w:keepNext w:val="0"/>
         <w:keepLines w:val="0"/>
         <w:pBdr>
@@ -2952,8 +3094,8 @@
           <w:sz w:val="34"/>
         </w:rPr>
       </w:pPr>
-      <w:bookmarkStart w:id="16" w:name="_g59ghlx135kp" w:colFirst="0" w:colLast="0"/>
-      <w:bookmarkEnd w:id="16"/>
+      <w:bookmarkStart w:id="15" w:name="_g59ghlx135kp" w:colFirst="0" w:colLast="0"/>
+      <w:bookmarkEnd w:id="15"/>
       <w:r>
         <w:rPr>
           <w:b/>
@@ -3125,7 +3267,7 @@
     </w:p>
     <w:p>
       <w:pPr>
-        <w:pStyle w:val="Heading2"/>
+        <w:pStyle w:val="2"/>
         <w:keepNext w:val="0"/>
         <w:keepLines w:val="0"/>
         <w:pBdr>
@@ -3140,8 +3282,8 @@
           <w:sz w:val="34"/>
         </w:rPr>
       </w:pPr>
-      <w:bookmarkStart w:id="17" w:name="_xpxukw1k0m1" w:colFirst="0" w:colLast="0"/>
-      <w:bookmarkEnd w:id="17"/>
+      <w:bookmarkStart w:id="16" w:name="_xpxukw1k0m1" w:colFirst="0" w:colLast="0"/>
+      <w:bookmarkEnd w:id="16"/>
       <w:r>
         <w:rPr>
           <w:b/>
@@ -3259,7 +3401,7 @@
     </w:p>
     <w:p>
       <w:pPr>
-        <w:pStyle w:val="Heading2"/>
+        <w:pStyle w:val="2"/>
         <w:keepNext w:val="0"/>
         <w:keepLines w:val="0"/>
         <w:pBdr>
@@ -3274,15 +3416,33 @@
           <w:sz w:val="34"/>
         </w:rPr>
       </w:pPr>
-      <w:bookmarkStart w:id="18" w:name="_k2naf64yky3k" w:colFirst="0" w:colLast="0"/>
-      <w:bookmarkEnd w:id="18"/>
+      <w:bookmarkStart w:id="17" w:name="_k2naf64yky3k" w:colFirst="0" w:colLast="0"/>
+      <w:bookmarkEnd w:id="17"/>
       <w:r>
         <w:rPr>
           <w:b/>
           <w:color w:val="24292E"/>
           <w:sz w:val="34"/>
         </w:rPr>
-        <w:t>16. 无重新排序交易</w:t>
+        <w:t xml:space="preserve">16. </w:t>
+      </w:r>
+      <w:proofErr w:type="gramStart"/>
+      <w:r>
+        <w:rPr>
+          <w:b/>
+          <w:color w:val="24292E"/>
+          <w:sz w:val="34"/>
+        </w:rPr>
+        <w:t>无重新</w:t>
+      </w:r>
+      <w:proofErr w:type="gramEnd"/>
+      <w:r>
+        <w:rPr>
+          <w:b/>
+          <w:color w:val="24292E"/>
+          <w:sz w:val="34"/>
+        </w:rPr>
+        <w:t>排序交易</w:t>
       </w:r>
     </w:p>
     <w:p>
@@ -3386,7 +3546,7 @@
     </w:p>
     <w:p>
       <w:pPr>
-        <w:pStyle w:val="Heading2"/>
+        <w:pStyle w:val="2"/>
         <w:keepNext w:val="0"/>
         <w:keepLines w:val="0"/>
         <w:pBdr>
@@ -3401,8 +3561,8 @@
           <w:sz w:val="34"/>
         </w:rPr>
       </w:pPr>
-      <w:bookmarkStart w:id="19" w:name="_qe9cb7ex9f00" w:colFirst="0" w:colLast="0"/>
-      <w:bookmarkEnd w:id="19"/>
+      <w:bookmarkStart w:id="18" w:name="_qe9cb7ex9f00" w:colFirst="0" w:colLast="0"/>
+      <w:bookmarkEnd w:id="18"/>
       <w:r>
         <w:rPr>
           <w:b/>
@@ -3632,7 +3792,7 @@
     </w:p>
     <w:p>
       <w:pPr>
-        <w:pStyle w:val="Heading2"/>
+        <w:pStyle w:val="2"/>
         <w:keepNext w:val="0"/>
         <w:keepLines w:val="0"/>
         <w:pBdr>
@@ -3647,8 +3807,8 @@
           <w:sz w:val="34"/>
         </w:rPr>
       </w:pPr>
-      <w:bookmarkStart w:id="20" w:name="_o245ziexlev7" w:colFirst="0" w:colLast="0"/>
-      <w:bookmarkEnd w:id="20"/>
+      <w:bookmarkStart w:id="19" w:name="_o245ziexlev7" w:colFirst="0" w:colLast="0"/>
+      <w:bookmarkEnd w:id="19"/>
       <w:r>
         <w:rPr>
           <w:b/>
@@ -3744,7 +3904,7 @@
     </w:p>
     <w:p>
       <w:pPr>
-        <w:pStyle w:val="Heading2"/>
+        <w:pStyle w:val="2"/>
         <w:keepNext w:val="0"/>
         <w:keepLines w:val="0"/>
         <w:pBdr>
@@ -3759,8 +3919,8 @@
           <w:sz w:val="34"/>
         </w:rPr>
       </w:pPr>
-      <w:bookmarkStart w:id="21" w:name="_f7jud39xrs1m" w:colFirst="0" w:colLast="0"/>
-      <w:bookmarkEnd w:id="21"/>
+      <w:bookmarkStart w:id="20" w:name="_f7jud39xrs1m" w:colFirst="0" w:colLast="0"/>
+      <w:bookmarkEnd w:id="20"/>
       <w:r>
         <w:rPr>
           <w:b/>
@@ -3833,7 +3993,7 @@
     </w:p>
     <w:p>
       <w:pPr>
-        <w:pStyle w:val="Heading2"/>
+        <w:pStyle w:val="2"/>
         <w:keepNext w:val="0"/>
         <w:keepLines w:val="0"/>
         <w:pBdr>
@@ -3848,8 +4008,8 @@
           <w:sz w:val="34"/>
         </w:rPr>
       </w:pPr>
-      <w:bookmarkStart w:id="22" w:name="_8i9j3iv9umhr" w:colFirst="0" w:colLast="0"/>
-      <w:bookmarkEnd w:id="22"/>
+      <w:bookmarkStart w:id="21" w:name="_8i9j3iv9umhr" w:colFirst="0" w:colLast="0"/>
+      <w:bookmarkEnd w:id="21"/>
       <w:r>
         <w:rPr>
           <w:b/>
@@ -3967,7 +4127,7 @@
     </w:p>
     <w:p>
       <w:pPr>
-        <w:pStyle w:val="Heading2"/>
+        <w:pStyle w:val="2"/>
         <w:keepNext w:val="0"/>
         <w:keepLines w:val="0"/>
         <w:pBdr>
@@ -3982,8 +4142,8 @@
           <w:sz w:val="34"/>
         </w:rPr>
       </w:pPr>
-      <w:bookmarkStart w:id="23" w:name="_j5lsdi9l7hbc" w:colFirst="0" w:colLast="0"/>
-      <w:bookmarkEnd w:id="23"/>
+      <w:bookmarkStart w:id="22" w:name="_j5lsdi9l7hbc" w:colFirst="0" w:colLast="0"/>
+      <w:bookmarkEnd w:id="22"/>
       <w:r>
         <w:rPr>
           <w:b/>
@@ -4071,7 +4231,7 @@
     </w:p>
     <w:p>
       <w:pPr>
-        <w:pStyle w:val="Heading2"/>
+        <w:pStyle w:val="2"/>
         <w:keepNext w:val="0"/>
         <w:keepLines w:val="0"/>
         <w:pBdr>
@@ -4086,8 +4246,8 @@
           <w:sz w:val="34"/>
         </w:rPr>
       </w:pPr>
-      <w:bookmarkStart w:id="24" w:name="_2lyt5wlqu0pv" w:colFirst="0" w:colLast="0"/>
-      <w:bookmarkEnd w:id="24"/>
+      <w:bookmarkStart w:id="23" w:name="_2lyt5wlqu0pv" w:colFirst="0" w:colLast="0"/>
+      <w:bookmarkEnd w:id="23"/>
       <w:r>
         <w:rPr>
           <w:b/>
@@ -4200,7 +4360,23 @@
           <w:color w:val="24292E"/>
           <w:sz w:val="24"/>
         </w:rPr>
-        <w:t>在 Telos 网络或 Telos 预发布测试网络上注册的区块生产者候选人。在 Telos 网络激活</w:t>
+        <w:t xml:space="preserve">在 Telos 网络或 Telos </w:t>
+      </w:r>
+      <w:proofErr w:type="gramStart"/>
+      <w:r>
+        <w:rPr>
+          <w:color w:val="24292E"/>
+          <w:sz w:val="24"/>
+        </w:rPr>
+        <w:t>预发布</w:t>
+      </w:r>
+      <w:proofErr w:type="gramEnd"/>
+      <w:r>
+        <w:rPr>
+          <w:color w:val="24292E"/>
+          <w:sz w:val="24"/>
+        </w:rPr>
+        <w:t>测试网络上注册的区块生产者候选人。在 Telos 网络激活</w:t>
       </w:r>
       <w:r>
         <w:rPr>
@@ -4295,7 +4471,7 @@
     </w:p>
     <w:p>
       <w:pPr>
-        <w:pStyle w:val="Heading2"/>
+        <w:pStyle w:val="2"/>
         <w:keepNext w:val="0"/>
         <w:keepLines w:val="0"/>
         <w:pBdr>
@@ -4310,8 +4486,8 @@
           <w:sz w:val="34"/>
         </w:rPr>
       </w:pPr>
-      <w:bookmarkStart w:id="25" w:name="_9733v1lwug77" w:colFirst="0" w:colLast="0"/>
-      <w:bookmarkEnd w:id="25"/>
+      <w:bookmarkStart w:id="24" w:name="_9733v1lwug77" w:colFirst="0" w:colLast="0"/>
+      <w:bookmarkEnd w:id="24"/>
       <w:r>
         <w:rPr>
           <w:b/>
@@ -4497,7 +4673,7 @@
     </w:p>
     <w:p>
       <w:pPr>
-        <w:pStyle w:val="Heading2"/>
+        <w:pStyle w:val="2"/>
         <w:keepNext w:val="0"/>
         <w:keepLines w:val="0"/>
         <w:pBdr>
@@ -4512,8 +4688,8 @@
           <w:sz w:val="34"/>
         </w:rPr>
       </w:pPr>
-      <w:bookmarkStart w:id="26" w:name="_smg0c7a3iikn" w:colFirst="0" w:colLast="0"/>
-      <w:bookmarkEnd w:id="26"/>
+      <w:bookmarkStart w:id="25" w:name="_smg0c7a3iikn" w:colFirst="0" w:colLast="0"/>
+      <w:bookmarkEnd w:id="25"/>
       <w:r>
         <w:rPr>
           <w:b/>
@@ -4566,7 +4742,23 @@
           <w:color w:val="24292E"/>
           <w:sz w:val="24"/>
         </w:rPr>
-        <w:t xml:space="preserve"> 21 个区块生产者候选人之一，包括由于另一个区块生产者的失败，或者</w:t>
+        <w:t xml:space="preserve"> 21 </w:t>
+      </w:r>
+      <w:proofErr w:type="gramStart"/>
+      <w:r>
+        <w:rPr>
+          <w:color w:val="24292E"/>
+          <w:sz w:val="24"/>
+        </w:rPr>
+        <w:t>个</w:t>
+      </w:r>
+      <w:proofErr w:type="gramEnd"/>
+      <w:r>
+        <w:rPr>
+          <w:color w:val="24292E"/>
+          <w:sz w:val="24"/>
+        </w:rPr>
+        <w:t>区块生产者候选人之一，包括由于另一个区块生产者的失败，或者</w:t>
       </w:r>
       <w:r>
         <w:rPr>
@@ -4671,7 +4863,23 @@
           <w:color w:val="24292E"/>
           <w:sz w:val="24"/>
         </w:rPr>
-        <w:t xml:space="preserve">的违规仅适用于2/3+1 </w:t>
+        <w:t>的</w:t>
+      </w:r>
+      <w:proofErr w:type="gramStart"/>
+      <w:r>
+        <w:rPr>
+          <w:color w:val="24292E"/>
+          <w:sz w:val="24"/>
+        </w:rPr>
+        <w:t>违规仅</w:t>
+      </w:r>
+      <w:proofErr w:type="gramEnd"/>
+      <w:r>
+        <w:rPr>
+          <w:color w:val="24292E"/>
+          <w:sz w:val="24"/>
+        </w:rPr>
+        <w:t xml:space="preserve">适用于2/3+1 </w:t>
       </w:r>
       <w:r>
         <w:rPr>
@@ -4745,7 +4953,39 @@
           <w:color w:val="24292E"/>
           <w:sz w:val="24"/>
         </w:rPr>
-        <w:t>的数字。为清楚起见，当总数为 21 个区块生产者时，2/3+1 多数将需要 15 个区块生产者的</w:t>
+        <w:t xml:space="preserve">的数字。为清楚起见，当总数为 21 </w:t>
+      </w:r>
+      <w:proofErr w:type="gramStart"/>
+      <w:r>
+        <w:rPr>
+          <w:color w:val="24292E"/>
+          <w:sz w:val="24"/>
+        </w:rPr>
+        <w:t>个</w:t>
+      </w:r>
+      <w:proofErr w:type="gramEnd"/>
+      <w:r>
+        <w:rPr>
+          <w:color w:val="24292E"/>
+          <w:sz w:val="24"/>
+        </w:rPr>
+        <w:t xml:space="preserve">区块生产者时，2/3+1 多数将需要 15 </w:t>
+      </w:r>
+      <w:proofErr w:type="gramStart"/>
+      <w:r>
+        <w:rPr>
+          <w:color w:val="24292E"/>
+          <w:sz w:val="24"/>
+        </w:rPr>
+        <w:t>个</w:t>
+      </w:r>
+      <w:proofErr w:type="gramEnd"/>
+      <w:r>
+        <w:rPr>
+          <w:color w:val="24292E"/>
+          <w:sz w:val="24"/>
+        </w:rPr>
+        <w:t>区块生产者的</w:t>
       </w:r>
       <w:r>
         <w:rPr>
@@ -4782,7 +5022,23 @@
           <w:color w:val="24292E"/>
           <w:sz w:val="24"/>
         </w:rPr>
-        <w:t>用人类语言如英语或韩语等所编写的部分，而不是</w:t>
+        <w:t>用人类语言如英语</w:t>
+      </w:r>
+      <w:proofErr w:type="gramStart"/>
+      <w:r>
+        <w:rPr>
+          <w:color w:val="24292E"/>
+          <w:sz w:val="24"/>
+        </w:rPr>
+        <w:t>或韩语</w:t>
+      </w:r>
+      <w:proofErr w:type="gramEnd"/>
+      <w:r>
+        <w:rPr>
+          <w:color w:val="24292E"/>
+          <w:sz w:val="24"/>
+        </w:rPr>
+        <w:t>等所编写的部分，而不是</w:t>
       </w:r>
       <w:r>
         <w:rPr>
@@ -4827,14 +5083,30 @@
           <w:color w:val="24292E"/>
           <w:sz w:val="24"/>
         </w:rPr>
-        <w:t>加密哈希值</w:t>
-      </w:r>
-      <w:r>
-        <w:rPr>
-          <w:color w:val="24292E"/>
-          <w:sz w:val="24"/>
-        </w:rPr>
-        <w:t>提供身份验证的服务或实体，</w:t>
+        <w:t>加密</w:t>
+      </w:r>
+      <w:proofErr w:type="gramStart"/>
+      <w:r>
+        <w:rPr>
+          <w:color w:val="24292E"/>
+          <w:sz w:val="24"/>
+        </w:rPr>
+        <w:t>哈希值</w:t>
+      </w:r>
+      <w:r>
+        <w:rPr>
+          <w:color w:val="24292E"/>
+          <w:sz w:val="24"/>
+        </w:rPr>
+        <w:t>提供</w:t>
+      </w:r>
+      <w:proofErr w:type="gramEnd"/>
+      <w:r>
+        <w:rPr>
+          <w:color w:val="24292E"/>
+          <w:sz w:val="24"/>
+        </w:rPr>
+        <w:t>身份验证的服务或实体，</w:t>
       </w:r>
       <w:r>
         <w:rPr>
@@ -5233,6 +5505,151 @@
         </w:rPr>
         <w:t>本文档属于公共领域。</w:t>
       </w:r>
+    </w:p>
+    <w:p>
+      <w:pPr>
+        <w:contextualSpacing w:val="0"/>
+        <w:rPr>
+          <w:color w:val="24292E"/>
+          <w:sz w:val="24"/>
+        </w:rPr>
+      </w:pPr>
+    </w:p>
+    <w:p>
+      <w:pPr>
+        <w:contextualSpacing w:val="0"/>
+        <w:rPr>
+          <w:color w:val="24292E"/>
+          <w:sz w:val="24"/>
+        </w:rPr>
+      </w:pPr>
+      <w:r>
+        <w:rPr>
+          <w:rFonts w:hint="eastAsia"/>
+          <w:color w:val="24292E"/>
+          <w:sz w:val="24"/>
+        </w:rPr>
+        <w:t>---</w:t>
+      </w:r>
+    </w:p>
+    <w:p>
+      <w:pPr>
+        <w:contextualSpacing w:val="0"/>
+        <w:rPr>
+          <w:rFonts w:hint="eastAsia"/>
+          <w:color w:val="24292E"/>
+          <w:sz w:val="24"/>
+        </w:rPr>
+      </w:pPr>
+      <w:r>
+        <w:rPr>
+          <w:rFonts w:hint="eastAsia"/>
+          <w:color w:val="24292E"/>
+          <w:sz w:val="24"/>
+        </w:rPr>
+        <w:t>Telos Canton 同意并严格遵守本协议。</w:t>
+      </w:r>
+    </w:p>
+    <w:p>
+      <w:pPr>
+        <w:contextualSpacing w:val="0"/>
+        <w:rPr>
+          <w:rFonts w:hint="eastAsia"/>
+          <w:color w:val="24292E"/>
+          <w:sz w:val="24"/>
+        </w:rPr>
+      </w:pPr>
+      <w:r>
+        <w:rPr>
+          <w:rFonts w:hint="eastAsia"/>
+          <w:color w:val="24292E"/>
+          <w:sz w:val="24"/>
+        </w:rPr>
+        <w:t>Telos Canton 创始人</w:t>
+      </w:r>
+    </w:p>
+    <w:p>
+      <w:pPr>
+        <w:contextualSpacing w:val="0"/>
+        <w:rPr>
+          <w:rFonts w:hint="eastAsia"/>
+          <w:color w:val="24292E"/>
+          <w:sz w:val="24"/>
+        </w:rPr>
+      </w:pPr>
+      <w:r>
+        <w:rPr>
+          <w:rFonts w:hint="eastAsia"/>
+          <w:color w:val="24292E"/>
+          <w:sz w:val="24"/>
+        </w:rPr>
+        <w:t>中文名：杨建锋</w:t>
+      </w:r>
+    </w:p>
+    <w:p>
+      <w:pPr>
+        <w:contextualSpacing w:val="0"/>
+        <w:rPr>
+          <w:rFonts w:hint="eastAsia"/>
+          <w:color w:val="24292E"/>
+          <w:sz w:val="24"/>
+        </w:rPr>
+      </w:pPr>
+      <w:r>
+        <w:rPr>
+          <w:rFonts w:hint="eastAsia"/>
+          <w:color w:val="24292E"/>
+          <w:sz w:val="24"/>
+        </w:rPr>
+        <w:t>汉语拼音名：Yang Jianfeng</w:t>
+      </w:r>
+    </w:p>
+    <w:p>
+      <w:pPr>
+        <w:contextualSpacing w:val="0"/>
+        <w:rPr>
+          <w:rFonts w:hint="eastAsia"/>
+          <w:color w:val="24292E"/>
+          <w:sz w:val="24"/>
+        </w:rPr>
+      </w:pPr>
+      <w:r>
+        <w:rPr>
+          <w:rFonts w:hint="eastAsia"/>
+          <w:color w:val="24292E"/>
+          <w:sz w:val="24"/>
+        </w:rPr>
+        <w:t>英文名+粤语拼音姓：Fieldy Yeung</w:t>
+      </w:r>
+    </w:p>
+    <w:p>
+      <w:pPr>
+        <w:contextualSpacing w:val="0"/>
+        <w:rPr>
+          <w:color w:val="24292E"/>
+          <w:sz w:val="24"/>
+        </w:rPr>
+      </w:pPr>
+    </w:p>
+    <w:p>
+      <w:pPr>
+        <w:contextualSpacing w:val="0"/>
+        <w:rPr>
+          <w:rFonts w:hint="eastAsia"/>
+          <w:color w:val="24292E"/>
+          <w:sz w:val="24"/>
+        </w:rPr>
+      </w:pPr>
+      <w:r>
+        <w:rPr>
+          <w:rFonts w:hint="eastAsia"/>
+          <w:color w:val="24292E"/>
+          <w:sz w:val="24"/>
+        </w:rPr>
+        <w:t>签名：</w:t>
+      </w:r>
+      <w:bookmarkStart w:id="26" w:name="_GoBack"/>
+      <w:bookmarkEnd w:id="26"/>
     </w:p>
     <w:sectPr>
       <w:pgSz w:w="12240" w:h="15840"/>
@@ -5245,7 +5662,7 @@
 </file>
 
 <file path=word/styles.xml><?xml version="1.0" encoding="utf-8"?>
-<w:styles xmlns:mc="http://schemas.openxmlformats.org/markup-compatibility/2006" xmlns:r="http://schemas.openxmlformats.org/officeDocument/2006/relationships" xmlns:w="http://schemas.openxmlformats.org/wordprocessingml/2006/main" xmlns:w14="http://schemas.microsoft.com/office/word/2010/wordml" mc:Ignorable="w14">
+<w:styles xmlns:mc="http://schemas.openxmlformats.org/markup-compatibility/2006" xmlns:r="http://schemas.openxmlformats.org/officeDocument/2006/relationships" xmlns:w="http://schemas.openxmlformats.org/wordprocessingml/2006/main" xmlns:w14="http://schemas.microsoft.com/office/word/2010/wordml" xmlns:w15="http://schemas.microsoft.com/office/word/2012/wordml" xmlns:w16se="http://schemas.microsoft.com/office/word/2015/wordml/symex" mc:Ignorable="w14 w15 w16se">
   <w:docDefaults>
     <w:rPrDefault>
       <w:rPr>
@@ -5262,153 +5679,387 @@
       </w:pPr>
     </w:pPrDefault>
   </w:docDefaults>
-  <w:latentStyles w:defLockedState="0" w:defUIPriority="99" w:defSemiHidden="1" w:defUnhideWhenUsed="1" w:defQFormat="0" w:count="267">
-    <w:lsdException w:name="Normal" w:semiHidden="0" w:uiPriority="0" w:unhideWhenUsed="0" w:qFormat="1"/>
-    <w:lsdException w:name="heading 1" w:semiHidden="0" w:uiPriority="9" w:unhideWhenUsed="0" w:qFormat="1"/>
-    <w:lsdException w:name="heading 2" w:uiPriority="9" w:qFormat="1"/>
-    <w:lsdException w:name="heading 3" w:uiPriority="9" w:qFormat="1"/>
-    <w:lsdException w:name="heading 4" w:uiPriority="9" w:qFormat="1"/>
-    <w:lsdException w:name="heading 5" w:uiPriority="9" w:qFormat="1"/>
-    <w:lsdException w:name="heading 6" w:uiPriority="9" w:qFormat="1"/>
-    <w:lsdException w:name="heading 7" w:uiPriority="9" w:qFormat="1"/>
-    <w:lsdException w:name="heading 8" w:uiPriority="9" w:qFormat="1"/>
-    <w:lsdException w:name="heading 9" w:uiPriority="9" w:qFormat="1"/>
-    <w:lsdException w:name="toc 1" w:uiPriority="39"/>
-    <w:lsdException w:name="toc 2" w:uiPriority="39"/>
-    <w:lsdException w:name="toc 3" w:uiPriority="39"/>
-    <w:lsdException w:name="toc 4" w:uiPriority="39"/>
-    <w:lsdException w:name="toc 5" w:uiPriority="39"/>
-    <w:lsdException w:name="toc 6" w:uiPriority="39"/>
-    <w:lsdException w:name="toc 7" w:uiPriority="39"/>
-    <w:lsdException w:name="toc 8" w:uiPriority="39"/>
-    <w:lsdException w:name="toc 9" w:uiPriority="39"/>
-    <w:lsdException w:name="caption" w:uiPriority="35" w:qFormat="1"/>
-    <w:lsdException w:name="Title" w:semiHidden="0" w:uiPriority="10" w:unhideWhenUsed="0" w:qFormat="1"/>
-    <w:lsdException w:name="Default Paragraph Font" w:uiPriority="1"/>
-    <w:lsdException w:name="Subtitle" w:semiHidden="0" w:uiPriority="11" w:unhideWhenUsed="0" w:qFormat="1"/>
-    <w:lsdException w:name="Strong" w:semiHidden="0" w:uiPriority="22" w:unhideWhenUsed="0" w:qFormat="1"/>
-    <w:lsdException w:name="Emphasis" w:semiHidden="0" w:uiPriority="20" w:unhideWhenUsed="0" w:qFormat="1"/>
-    <w:lsdException w:name="Table Grid" w:semiHidden="0" w:uiPriority="39" w:unhideWhenUsed="0"/>
-    <w:lsdException w:name="Placeholder Text" w:unhideWhenUsed="0"/>
-    <w:lsdException w:name="No Spacing" w:semiHidden="0" w:uiPriority="1" w:unhideWhenUsed="0" w:qFormat="1"/>
-    <w:lsdException w:name="Light Shading" w:semiHidden="0" w:uiPriority="60" w:unhideWhenUsed="0"/>
-    <w:lsdException w:name="Light List" w:semiHidden="0" w:uiPriority="61" w:unhideWhenUsed="0"/>
-    <w:lsdException w:name="Light Grid" w:semiHidden="0" w:uiPriority="62" w:unhideWhenUsed="0"/>
-    <w:lsdException w:name="Medium Shading 1" w:semiHidden="0" w:uiPriority="63" w:unhideWhenUsed="0"/>
-    <w:lsdException w:name="Medium Shading 2" w:semiHidden="0" w:uiPriority="64" w:unhideWhenUsed="0"/>
-    <w:lsdException w:name="Medium List 1" w:semiHidden="0" w:uiPriority="65" w:unhideWhenUsed="0"/>
-    <w:lsdException w:name="Medium List 2" w:semiHidden="0" w:uiPriority="66" w:unhideWhenUsed="0"/>
-    <w:lsdException w:name="Medium Grid 1" w:semiHidden="0" w:uiPriority="67" w:unhideWhenUsed="0"/>
-    <w:lsdException w:name="Medium Grid 2" w:semiHidden="0" w:uiPriority="68" w:unhideWhenUsed="0"/>
-    <w:lsdException w:name="Medium Grid 3" w:semiHidden="0" w:uiPriority="69" w:unhideWhenUsed="0"/>
-    <w:lsdException w:name="Dark List" w:semiHidden="0" w:uiPriority="70" w:unhideWhenUsed="0"/>
-    <w:lsdException w:name="Colorful Shading" w:semiHidden="0" w:uiPriority="71" w:unhideWhenUsed="0"/>
-    <w:lsdException w:name="Colorful List" w:semiHidden="0" w:uiPriority="72" w:unhideWhenUsed="0"/>
-    <w:lsdException w:name="Colorful Grid" w:semiHidden="0" w:uiPriority="73" w:unhideWhenUsed="0"/>
-    <w:lsdException w:name="Light Shading Accent 1" w:semiHidden="0" w:uiPriority="60" w:unhideWhenUsed="0"/>
-    <w:lsdException w:name="Light List Accent 1" w:semiHidden="0" w:uiPriority="61" w:unhideWhenUsed="0"/>
-    <w:lsdException w:name="Light Grid Accent 1" w:semiHidden="0" w:uiPriority="62" w:unhideWhenUsed="0"/>
-    <w:lsdException w:name="Medium Shading 1 Accent 1" w:semiHidden="0" w:uiPriority="63" w:unhideWhenUsed="0"/>
-    <w:lsdException w:name="Medium Shading 2 Accent 1" w:semiHidden="0" w:uiPriority="64" w:unhideWhenUsed="0"/>
-    <w:lsdException w:name="Medium List 1 Accent 1" w:semiHidden="0" w:uiPriority="65" w:unhideWhenUsed="0"/>
-    <w:lsdException w:name="Revision" w:unhideWhenUsed="0"/>
-    <w:lsdException w:name="List Paragraph" w:semiHidden="0" w:uiPriority="34" w:unhideWhenUsed="0" w:qFormat="1"/>
-    <w:lsdException w:name="Quote" w:semiHidden="0" w:uiPriority="29" w:unhideWhenUsed="0" w:qFormat="1"/>
-    <w:lsdException w:name="Intense Quote" w:semiHidden="0" w:uiPriority="30" w:unhideWhenUsed="0" w:qFormat="1"/>
-    <w:lsdException w:name="Medium List 2 Accent 1" w:semiHidden="0" w:uiPriority="66" w:unhideWhenUsed="0"/>
-    <w:lsdException w:name="Medium Grid 1 Accent 1" w:semiHidden="0" w:uiPriority="67" w:unhideWhenUsed="0"/>
-    <w:lsdException w:name="Medium Grid 2 Accent 1" w:semiHidden="0" w:uiPriority="68" w:unhideWhenUsed="0"/>
-    <w:lsdException w:name="Medium Grid 3 Accent 1" w:semiHidden="0" w:uiPriority="69" w:unhideWhenUsed="0"/>
-    <w:lsdException w:name="Dark List Accent 1" w:semiHidden="0" w:uiPriority="70" w:unhideWhenUsed="0"/>
-    <w:lsdException w:name="Colorful Shading Accent 1" w:semiHidden="0" w:uiPriority="71" w:unhideWhenUsed="0"/>
-    <w:lsdException w:name="Colorful List Accent 1" w:semiHidden="0" w:uiPriority="72" w:unhideWhenUsed="0"/>
-    <w:lsdException w:name="Colorful Grid Accent 1" w:semiHidden="0" w:uiPriority="73" w:unhideWhenUsed="0"/>
-    <w:lsdException w:name="Light Shading Accent 2" w:semiHidden="0" w:uiPriority="60" w:unhideWhenUsed="0"/>
-    <w:lsdException w:name="Light List Accent 2" w:semiHidden="0" w:uiPriority="61" w:unhideWhenUsed="0"/>
-    <w:lsdException w:name="Light Grid Accent 2" w:semiHidden="0" w:uiPriority="62" w:unhideWhenUsed="0"/>
-    <w:lsdException w:name="Medium Shading 1 Accent 2" w:semiHidden="0" w:uiPriority="63" w:unhideWhenUsed="0"/>
-    <w:lsdException w:name="Medium Shading 2 Accent 2" w:semiHidden="0" w:uiPriority="64" w:unhideWhenUsed="0"/>
-    <w:lsdException w:name="Medium List 1 Accent 2" w:semiHidden="0" w:uiPriority="65" w:unhideWhenUsed="0"/>
-    <w:lsdException w:name="Medium List 2 Accent 2" w:semiHidden="0" w:uiPriority="66" w:unhideWhenUsed="0"/>
-    <w:lsdException w:name="Medium Grid 1 Accent 2" w:semiHidden="0" w:uiPriority="67" w:unhideWhenUsed="0"/>
-    <w:lsdException w:name="Medium Grid 2 Accent 2" w:semiHidden="0" w:uiPriority="68" w:unhideWhenUsed="0"/>
-    <w:lsdException w:name="Medium Grid 3 Accent 2" w:semiHidden="0" w:uiPriority="69" w:unhideWhenUsed="0"/>
-    <w:lsdException w:name="Dark List Accent 2" w:semiHidden="0" w:uiPriority="70" w:unhideWhenUsed="0"/>
-    <w:lsdException w:name="Colorful Shading Accent 2" w:semiHidden="0" w:uiPriority="71" w:unhideWhenUsed="0"/>
-    <w:lsdException w:name="Colorful List Accent 2" w:semiHidden="0" w:uiPriority="72" w:unhideWhenUsed="0"/>
-    <w:lsdException w:name="Colorful Grid Accent 2" w:semiHidden="0" w:uiPriority="73" w:unhideWhenUsed="0"/>
-    <w:lsdException w:name="Light Shading Accent 3" w:semiHidden="0" w:uiPriority="60" w:unhideWhenUsed="0"/>
-    <w:lsdException w:name="Light List Accent 3" w:semiHidden="0" w:uiPriority="61" w:unhideWhenUsed="0"/>
-    <w:lsdException w:name="Light Grid Accent 3" w:semiHidden="0" w:uiPriority="62" w:unhideWhenUsed="0"/>
-    <w:lsdException w:name="Medium Shading 1 Accent 3" w:semiHidden="0" w:uiPriority="63" w:unhideWhenUsed="0"/>
-    <w:lsdException w:name="Medium Shading 2 Accent 3" w:semiHidden="0" w:uiPriority="64" w:unhideWhenUsed="0"/>
-    <w:lsdException w:name="Medium List 1 Accent 3" w:semiHidden="0" w:uiPriority="65" w:unhideWhenUsed="0"/>
-    <w:lsdException w:name="Medium List 2 Accent 3" w:semiHidden="0" w:uiPriority="66" w:unhideWhenUsed="0"/>
-    <w:lsdException w:name="Medium Grid 1 Accent 3" w:semiHidden="0" w:uiPriority="67" w:unhideWhenUsed="0"/>
-    <w:lsdException w:name="Medium Grid 2 Accent 3" w:semiHidden="0" w:uiPriority="68" w:unhideWhenUsed="0"/>
-    <w:lsdException w:name="Medium Grid 3 Accent 3" w:semiHidden="0" w:uiPriority="69" w:unhideWhenUsed="0"/>
-    <w:lsdException w:name="Dark List Accent 3" w:semiHidden="0" w:uiPriority="70" w:unhideWhenUsed="0"/>
-    <w:lsdException w:name="Colorful Shading Accent 3" w:semiHidden="0" w:uiPriority="71" w:unhideWhenUsed="0"/>
-    <w:lsdException w:name="Colorful List Accent 3" w:semiHidden="0" w:uiPriority="72" w:unhideWhenUsed="0"/>
-    <w:lsdException w:name="Colorful Grid Accent 3" w:semiHidden="0" w:uiPriority="73" w:unhideWhenUsed="0"/>
-    <w:lsdException w:name="Light Shading Accent 4" w:semiHidden="0" w:uiPriority="60" w:unhideWhenUsed="0"/>
-    <w:lsdException w:name="Light List Accent 4" w:semiHidden="0" w:uiPriority="61" w:unhideWhenUsed="0"/>
-    <w:lsdException w:name="Light Grid Accent 4" w:semiHidden="0" w:uiPriority="62" w:unhideWhenUsed="0"/>
-    <w:lsdException w:name="Medium Shading 1 Accent 4" w:semiHidden="0" w:uiPriority="63" w:unhideWhenUsed="0"/>
-    <w:lsdException w:name="Medium Shading 2 Accent 4" w:semiHidden="0" w:uiPriority="64" w:unhideWhenUsed="0"/>
-    <w:lsdException w:name="Medium List 1 Accent 4" w:semiHidden="0" w:uiPriority="65" w:unhideWhenUsed="0"/>
-    <w:lsdException w:name="Medium List 2 Accent 4" w:semiHidden="0" w:uiPriority="66" w:unhideWhenUsed="0"/>
-    <w:lsdException w:name="Medium Grid 1 Accent 4" w:semiHidden="0" w:uiPriority="67" w:unhideWhenUsed="0"/>
-    <w:lsdException w:name="Medium Grid 2 Accent 4" w:semiHidden="0" w:uiPriority="68" w:unhideWhenUsed="0"/>
-    <w:lsdException w:name="Medium Grid 3 Accent 4" w:semiHidden="0" w:uiPriority="69" w:unhideWhenUsed="0"/>
-    <w:lsdException w:name="Dark List Accent 4" w:semiHidden="0" w:uiPriority="70" w:unhideWhenUsed="0"/>
-    <w:lsdException w:name="Colorful Shading Accent 4" w:semiHidden="0" w:uiPriority="71" w:unhideWhenUsed="0"/>
-    <w:lsdException w:name="Colorful List Accent 4" w:semiHidden="0" w:uiPriority="72" w:unhideWhenUsed="0"/>
-    <w:lsdException w:name="Colorful Grid Accent 4" w:semiHidden="0" w:uiPriority="73" w:unhideWhenUsed="0"/>
-    <w:lsdException w:name="Light Shading Accent 5" w:semiHidden="0" w:uiPriority="60" w:unhideWhenUsed="0"/>
-    <w:lsdException w:name="Light List Accent 5" w:semiHidden="0" w:uiPriority="61" w:unhideWhenUsed="0"/>
-    <w:lsdException w:name="Light Grid Accent 5" w:semiHidden="0" w:uiPriority="62" w:unhideWhenUsed="0"/>
-    <w:lsdException w:name="Medium Shading 1 Accent 5" w:semiHidden="0" w:uiPriority="63" w:unhideWhenUsed="0"/>
-    <w:lsdException w:name="Medium Shading 2 Accent 5" w:semiHidden="0" w:uiPriority="64" w:unhideWhenUsed="0"/>
-    <w:lsdException w:name="Medium List 1 Accent 5" w:semiHidden="0" w:uiPriority="65" w:unhideWhenUsed="0"/>
-    <w:lsdException w:name="Medium List 2 Accent 5" w:semiHidden="0" w:uiPriority="66" w:unhideWhenUsed="0"/>
-    <w:lsdException w:name="Medium Grid 1 Accent 5" w:semiHidden="0" w:uiPriority="67" w:unhideWhenUsed="0"/>
-    <w:lsdException w:name="Medium Grid 2 Accent 5" w:semiHidden="0" w:uiPriority="68" w:unhideWhenUsed="0"/>
-    <w:lsdException w:name="Medium Grid 3 Accent 5" w:semiHidden="0" w:uiPriority="69" w:unhideWhenUsed="0"/>
-    <w:lsdException w:name="Dark List Accent 5" w:semiHidden="0" w:uiPriority="70" w:unhideWhenUsed="0"/>
-    <w:lsdException w:name="Colorful Shading Accent 5" w:semiHidden="0" w:uiPriority="71" w:unhideWhenUsed="0"/>
-    <w:lsdException w:name="Colorful List Accent 5" w:semiHidden="0" w:uiPriority="72" w:unhideWhenUsed="0"/>
-    <w:lsdException w:name="Colorful Grid Accent 5" w:semiHidden="0" w:uiPriority="73" w:unhideWhenUsed="0"/>
-    <w:lsdException w:name="Light Shading Accent 6" w:semiHidden="0" w:uiPriority="60" w:unhideWhenUsed="0"/>
-    <w:lsdException w:name="Light List Accent 6" w:semiHidden="0" w:uiPriority="61" w:unhideWhenUsed="0"/>
-    <w:lsdException w:name="Light Grid Accent 6" w:semiHidden="0" w:uiPriority="62" w:unhideWhenUsed="0"/>
-    <w:lsdException w:name="Medium Shading 1 Accent 6" w:semiHidden="0" w:uiPriority="63" w:unhideWhenUsed="0"/>
-    <w:lsdException w:name="Medium Shading 2 Accent 6" w:semiHidden="0" w:uiPriority="64" w:unhideWhenUsed="0"/>
-    <w:lsdException w:name="Medium List 1 Accent 6" w:semiHidden="0" w:uiPriority="65" w:unhideWhenUsed="0"/>
-    <w:lsdException w:name="Medium List 2 Accent 6" w:semiHidden="0" w:uiPriority="66" w:unhideWhenUsed="0"/>
-    <w:lsdException w:name="Medium Grid 1 Accent 6" w:semiHidden="0" w:uiPriority="67" w:unhideWhenUsed="0"/>
-    <w:lsdException w:name="Medium Grid 2 Accent 6" w:semiHidden="0" w:uiPriority="68" w:unhideWhenUsed="0"/>
-    <w:lsdException w:name="Medium Grid 3 Accent 6" w:semiHidden="0" w:uiPriority="69" w:unhideWhenUsed="0"/>
-    <w:lsdException w:name="Dark List Accent 6" w:semiHidden="0" w:uiPriority="70" w:unhideWhenUsed="0"/>
-    <w:lsdException w:name="Colorful Shading Accent 6" w:semiHidden="0" w:uiPriority="71" w:unhideWhenUsed="0"/>
-    <w:lsdException w:name="Colorful List Accent 6" w:semiHidden="0" w:uiPriority="72" w:unhideWhenUsed="0"/>
-    <w:lsdException w:name="Colorful Grid Accent 6" w:semiHidden="0" w:uiPriority="73" w:unhideWhenUsed="0"/>
-    <w:lsdException w:name="Subtle Emphasis" w:semiHidden="0" w:uiPriority="19" w:unhideWhenUsed="0" w:qFormat="1"/>
-    <w:lsdException w:name="Intense Emphasis" w:semiHidden="0" w:uiPriority="21" w:unhideWhenUsed="0" w:qFormat="1"/>
-    <w:lsdException w:name="Subtle Reference" w:semiHidden="0" w:uiPriority="31" w:unhideWhenUsed="0" w:qFormat="1"/>
-    <w:lsdException w:name="Intense Reference" w:semiHidden="0" w:uiPriority="32" w:unhideWhenUsed="0" w:qFormat="1"/>
-    <w:lsdException w:name="Book Title" w:semiHidden="0" w:uiPriority="33" w:unhideWhenUsed="0" w:qFormat="1"/>
-    <w:lsdException w:name="Bibliography" w:uiPriority="37"/>
-    <w:lsdException w:name="TOC Heading" w:uiPriority="39" w:qFormat="1"/>
+  <w:latentStyles w:defLockedState="0" w:defUIPriority="99" w:defSemiHidden="0" w:defUnhideWhenUsed="0" w:defQFormat="0" w:count="371">
+    <w:lsdException w:name="Normal" w:uiPriority="0" w:qFormat="1"/>
+    <w:lsdException w:name="heading 1" w:uiPriority="9" w:qFormat="1"/>
+    <w:lsdException w:name="heading 2" w:semiHidden="1" w:uiPriority="9" w:unhideWhenUsed="1" w:qFormat="1"/>
+    <w:lsdException w:name="heading 3" w:semiHidden="1" w:uiPriority="9" w:unhideWhenUsed="1" w:qFormat="1"/>
+    <w:lsdException w:name="heading 4" w:semiHidden="1" w:uiPriority="9" w:unhideWhenUsed="1" w:qFormat="1"/>
+    <w:lsdException w:name="heading 5" w:semiHidden="1" w:uiPriority="9" w:unhideWhenUsed="1" w:qFormat="1"/>
+    <w:lsdException w:name="heading 6" w:semiHidden="1" w:uiPriority="9" w:unhideWhenUsed="1" w:qFormat="1"/>
+    <w:lsdException w:name="heading 7" w:semiHidden="1" w:uiPriority="9" w:unhideWhenUsed="1" w:qFormat="1"/>
+    <w:lsdException w:name="heading 8" w:semiHidden="1" w:uiPriority="9" w:unhideWhenUsed="1" w:qFormat="1"/>
+    <w:lsdException w:name="heading 9" w:semiHidden="1" w:uiPriority="9" w:unhideWhenUsed="1" w:qFormat="1"/>
+    <w:lsdException w:name="index 1" w:semiHidden="1" w:unhideWhenUsed="1"/>
+    <w:lsdException w:name="index 2" w:semiHidden="1" w:unhideWhenUsed="1"/>
+    <w:lsdException w:name="index 3" w:semiHidden="1" w:unhideWhenUsed="1"/>
+    <w:lsdException w:name="index 4" w:semiHidden="1" w:unhideWhenUsed="1"/>
+    <w:lsdException w:name="index 5" w:semiHidden="1" w:unhideWhenUsed="1"/>
+    <w:lsdException w:name="index 6" w:semiHidden="1" w:unhideWhenUsed="1"/>
+    <w:lsdException w:name="index 7" w:semiHidden="1" w:unhideWhenUsed="1"/>
+    <w:lsdException w:name="index 8" w:semiHidden="1" w:unhideWhenUsed="1"/>
+    <w:lsdException w:name="index 9" w:semiHidden="1" w:unhideWhenUsed="1"/>
+    <w:lsdException w:name="toc 1" w:semiHidden="1" w:uiPriority="39" w:unhideWhenUsed="1"/>
+    <w:lsdException w:name="toc 2" w:semiHidden="1" w:uiPriority="39" w:unhideWhenUsed="1"/>
+    <w:lsdException w:name="toc 3" w:semiHidden="1" w:uiPriority="39" w:unhideWhenUsed="1"/>
+    <w:lsdException w:name="toc 4" w:semiHidden="1" w:uiPriority="39" w:unhideWhenUsed="1"/>
+    <w:lsdException w:name="toc 5" w:semiHidden="1" w:uiPriority="39" w:unhideWhenUsed="1"/>
+    <w:lsdException w:name="toc 6" w:semiHidden="1" w:uiPriority="39" w:unhideWhenUsed="1"/>
+    <w:lsdException w:name="toc 7" w:semiHidden="1" w:uiPriority="39" w:unhideWhenUsed="1"/>
+    <w:lsdException w:name="toc 8" w:semiHidden="1" w:uiPriority="39" w:unhideWhenUsed="1"/>
+    <w:lsdException w:name="toc 9" w:semiHidden="1" w:uiPriority="39" w:unhideWhenUsed="1"/>
+    <w:lsdException w:name="Normal Indent" w:semiHidden="1" w:unhideWhenUsed="1"/>
+    <w:lsdException w:name="footnote text" w:semiHidden="1" w:unhideWhenUsed="1"/>
+    <w:lsdException w:name="annotation text" w:semiHidden="1" w:unhideWhenUsed="1"/>
+    <w:lsdException w:name="header" w:semiHidden="1" w:unhideWhenUsed="1"/>
+    <w:lsdException w:name="footer" w:semiHidden="1" w:unhideWhenUsed="1"/>
+    <w:lsdException w:name="index heading" w:semiHidden="1" w:unhideWhenUsed="1"/>
+    <w:lsdException w:name="caption" w:semiHidden="1" w:uiPriority="35" w:unhideWhenUsed="1" w:qFormat="1"/>
+    <w:lsdException w:name="table of figures" w:semiHidden="1" w:unhideWhenUsed="1"/>
+    <w:lsdException w:name="envelope address" w:semiHidden="1" w:unhideWhenUsed="1"/>
+    <w:lsdException w:name="envelope return" w:semiHidden="1" w:unhideWhenUsed="1"/>
+    <w:lsdException w:name="footnote reference" w:semiHidden="1" w:unhideWhenUsed="1"/>
+    <w:lsdException w:name="annotation reference" w:semiHidden="1" w:unhideWhenUsed="1"/>
+    <w:lsdException w:name="line number" w:semiHidden="1" w:unhideWhenUsed="1"/>
+    <w:lsdException w:name="page number" w:semiHidden="1" w:unhideWhenUsed="1"/>
+    <w:lsdException w:name="endnote reference" w:semiHidden="1" w:unhideWhenUsed="1"/>
+    <w:lsdException w:name="endnote text" w:semiHidden="1" w:unhideWhenUsed="1"/>
+    <w:lsdException w:name="table of authorities" w:semiHidden="1" w:unhideWhenUsed="1"/>
+    <w:lsdException w:name="macro" w:semiHidden="1" w:unhideWhenUsed="1"/>
+    <w:lsdException w:name="toa heading" w:semiHidden="1" w:unhideWhenUsed="1"/>
+    <w:lsdException w:name="List" w:semiHidden="1" w:unhideWhenUsed="1"/>
+    <w:lsdException w:name="List Bullet" w:semiHidden="1" w:unhideWhenUsed="1"/>
+    <w:lsdException w:name="List Number" w:semiHidden="1" w:unhideWhenUsed="1"/>
+    <w:lsdException w:name="List 2" w:semiHidden="1" w:unhideWhenUsed="1"/>
+    <w:lsdException w:name="List 3" w:semiHidden="1" w:unhideWhenUsed="1"/>
+    <w:lsdException w:name="List 4" w:semiHidden="1" w:unhideWhenUsed="1"/>
+    <w:lsdException w:name="List 5" w:semiHidden="1" w:unhideWhenUsed="1"/>
+    <w:lsdException w:name="List Bullet 2" w:semiHidden="1" w:unhideWhenUsed="1"/>
+    <w:lsdException w:name="List Bullet 3" w:semiHidden="1" w:unhideWhenUsed="1"/>
+    <w:lsdException w:name="List Bullet 4" w:semiHidden="1" w:unhideWhenUsed="1"/>
+    <w:lsdException w:name="List Bullet 5" w:semiHidden="1" w:unhideWhenUsed="1"/>
+    <w:lsdException w:name="List Number 2" w:semiHidden="1" w:unhideWhenUsed="1"/>
+    <w:lsdException w:name="List Number 3" w:semiHidden="1" w:unhideWhenUsed="1"/>
+    <w:lsdException w:name="List Number 4" w:semiHidden="1" w:unhideWhenUsed="1"/>
+    <w:lsdException w:name="List Number 5" w:semiHidden="1" w:unhideWhenUsed="1"/>
+    <w:lsdException w:name="Title" w:uiPriority="10" w:qFormat="1"/>
+    <w:lsdException w:name="Closing" w:semiHidden="1" w:unhideWhenUsed="1"/>
+    <w:lsdException w:name="Signature" w:semiHidden="1" w:unhideWhenUsed="1"/>
+    <w:lsdException w:name="Default Paragraph Font" w:semiHidden="1" w:uiPriority="1" w:unhideWhenUsed="1"/>
+    <w:lsdException w:name="Body Text" w:semiHidden="1" w:unhideWhenUsed="1"/>
+    <w:lsdException w:name="Body Text Indent" w:semiHidden="1" w:unhideWhenUsed="1"/>
+    <w:lsdException w:name="List Continue" w:semiHidden="1" w:unhideWhenUsed="1"/>
+    <w:lsdException w:name="List Continue 2" w:semiHidden="1" w:unhideWhenUsed="1"/>
+    <w:lsdException w:name="List Continue 3" w:semiHidden="1" w:unhideWhenUsed="1"/>
+    <w:lsdException w:name="List Continue 4" w:semiHidden="1" w:unhideWhenUsed="1"/>
+    <w:lsdException w:name="List Continue 5" w:semiHidden="1" w:unhideWhenUsed="1"/>
+    <w:lsdException w:name="Message Header" w:semiHidden="1" w:unhideWhenUsed="1"/>
+    <w:lsdException w:name="Subtitle" w:uiPriority="11" w:qFormat="1"/>
+    <w:lsdException w:name="Salutation" w:semiHidden="1" w:unhideWhenUsed="1"/>
+    <w:lsdException w:name="Date" w:semiHidden="1" w:unhideWhenUsed="1"/>
+    <w:lsdException w:name="Body Text First Indent" w:semiHidden="1" w:unhideWhenUsed="1"/>
+    <w:lsdException w:name="Body Text First Indent 2" w:semiHidden="1" w:unhideWhenUsed="1"/>
+    <w:lsdException w:name="Note Heading" w:semiHidden="1" w:unhideWhenUsed="1"/>
+    <w:lsdException w:name="Body Text 2" w:semiHidden="1" w:unhideWhenUsed="1"/>
+    <w:lsdException w:name="Body Text 3" w:semiHidden="1" w:unhideWhenUsed="1"/>
+    <w:lsdException w:name="Body Text Indent 2" w:semiHidden="1" w:unhideWhenUsed="1"/>
+    <w:lsdException w:name="Body Text Indent 3" w:semiHidden="1" w:unhideWhenUsed="1"/>
+    <w:lsdException w:name="Block Text" w:semiHidden="1" w:unhideWhenUsed="1"/>
+    <w:lsdException w:name="Hyperlink" w:semiHidden="1" w:unhideWhenUsed="1"/>
+    <w:lsdException w:name="FollowedHyperlink" w:semiHidden="1" w:unhideWhenUsed="1"/>
+    <w:lsdException w:name="Strong" w:uiPriority="22" w:qFormat="1"/>
+    <w:lsdException w:name="Emphasis" w:uiPriority="20" w:qFormat="1"/>
+    <w:lsdException w:name="Document Map" w:semiHidden="1" w:unhideWhenUsed="1"/>
+    <w:lsdException w:name="Plain Text" w:semiHidden="1" w:unhideWhenUsed="1"/>
+    <w:lsdException w:name="E-mail Signature" w:semiHidden="1" w:unhideWhenUsed="1"/>
+    <w:lsdException w:name="HTML Top of Form" w:semiHidden="1" w:unhideWhenUsed="1"/>
+    <w:lsdException w:name="HTML Bottom of Form" w:semiHidden="1" w:unhideWhenUsed="1"/>
+    <w:lsdException w:name="Normal (Web)" w:semiHidden="1" w:unhideWhenUsed="1"/>
+    <w:lsdException w:name="HTML Acronym" w:semiHidden="1" w:unhideWhenUsed="1"/>
+    <w:lsdException w:name="HTML Address" w:semiHidden="1" w:unhideWhenUsed="1"/>
+    <w:lsdException w:name="HTML Cite" w:semiHidden="1" w:unhideWhenUsed="1"/>
+    <w:lsdException w:name="HTML Code" w:semiHidden="1" w:unhideWhenUsed="1"/>
+    <w:lsdException w:name="HTML Definition" w:semiHidden="1" w:unhideWhenUsed="1"/>
+    <w:lsdException w:name="HTML Keyboard" w:semiHidden="1" w:unhideWhenUsed="1"/>
+    <w:lsdException w:name="HTML Preformatted" w:semiHidden="1" w:unhideWhenUsed="1"/>
+    <w:lsdException w:name="HTML Sample" w:semiHidden="1" w:unhideWhenUsed="1"/>
+    <w:lsdException w:name="HTML Typewriter" w:semiHidden="1" w:unhideWhenUsed="1"/>
+    <w:lsdException w:name="HTML Variable" w:semiHidden="1" w:unhideWhenUsed="1"/>
+    <w:lsdException w:name="Normal Table" w:semiHidden="1" w:unhideWhenUsed="1"/>
+    <w:lsdException w:name="annotation subject" w:semiHidden="1" w:unhideWhenUsed="1"/>
+    <w:lsdException w:name="No List" w:semiHidden="1" w:unhideWhenUsed="1"/>
+    <w:lsdException w:name="Outline List 1" w:semiHidden="1" w:unhideWhenUsed="1"/>
+    <w:lsdException w:name="Outline List 2" w:semiHidden="1" w:unhideWhenUsed="1"/>
+    <w:lsdException w:name="Outline List 3" w:semiHidden="1" w:unhideWhenUsed="1"/>
+    <w:lsdException w:name="Table Simple 1" w:semiHidden="1" w:unhideWhenUsed="1"/>
+    <w:lsdException w:name="Table Simple 2" w:semiHidden="1" w:unhideWhenUsed="1"/>
+    <w:lsdException w:name="Table Simple 3" w:semiHidden="1" w:unhideWhenUsed="1"/>
+    <w:lsdException w:name="Table Classic 1" w:semiHidden="1" w:unhideWhenUsed="1"/>
+    <w:lsdException w:name="Table Classic 2" w:semiHidden="1" w:unhideWhenUsed="1"/>
+    <w:lsdException w:name="Table Classic 3" w:semiHidden="1" w:unhideWhenUsed="1"/>
+    <w:lsdException w:name="Table Classic 4" w:semiHidden="1" w:unhideWhenUsed="1"/>
+    <w:lsdException w:name="Table Colorful 1" w:semiHidden="1" w:unhideWhenUsed="1"/>
+    <w:lsdException w:name="Table Colorful 2" w:semiHidden="1" w:unhideWhenUsed="1"/>
+    <w:lsdException w:name="Table Colorful 3" w:semiHidden="1" w:unhideWhenUsed="1"/>
+    <w:lsdException w:name="Table Columns 1" w:semiHidden="1" w:unhideWhenUsed="1"/>
+    <w:lsdException w:name="Table Columns 2" w:semiHidden="1" w:unhideWhenUsed="1"/>
+    <w:lsdException w:name="Table Columns 3" w:semiHidden="1" w:unhideWhenUsed="1"/>
+    <w:lsdException w:name="Table Columns 4" w:semiHidden="1" w:unhideWhenUsed="1"/>
+    <w:lsdException w:name="Table Columns 5" w:semiHidden="1" w:unhideWhenUsed="1"/>
+    <w:lsdException w:name="Table Grid 1" w:semiHidden="1" w:unhideWhenUsed="1"/>
+    <w:lsdException w:name="Table Grid 2" w:semiHidden="1" w:unhideWhenUsed="1"/>
+    <w:lsdException w:name="Table Grid 3" w:semiHidden="1" w:unhideWhenUsed="1"/>
+    <w:lsdException w:name="Table Grid 4" w:semiHidden="1" w:unhideWhenUsed="1"/>
+    <w:lsdException w:name="Table Grid 5" w:semiHidden="1" w:unhideWhenUsed="1"/>
+    <w:lsdException w:name="Table Grid 6" w:semiHidden="1" w:unhideWhenUsed="1"/>
+    <w:lsdException w:name="Table Grid 7" w:semiHidden="1" w:unhideWhenUsed="1"/>
+    <w:lsdException w:name="Table Grid 8" w:semiHidden="1" w:unhideWhenUsed="1"/>
+    <w:lsdException w:name="Table List 1" w:semiHidden="1" w:unhideWhenUsed="1"/>
+    <w:lsdException w:name="Table List 2" w:semiHidden="1" w:unhideWhenUsed="1"/>
+    <w:lsdException w:name="Table List 3" w:semiHidden="1" w:unhideWhenUsed="1"/>
+    <w:lsdException w:name="Table List 4" w:semiHidden="1" w:unhideWhenUsed="1"/>
+    <w:lsdException w:name="Table List 5" w:semiHidden="1" w:unhideWhenUsed="1"/>
+    <w:lsdException w:name="Table List 6" w:semiHidden="1" w:unhideWhenUsed="1"/>
+    <w:lsdException w:name="Table List 7" w:semiHidden="1" w:unhideWhenUsed="1"/>
+    <w:lsdException w:name="Table List 8" w:semiHidden="1" w:unhideWhenUsed="1"/>
+    <w:lsdException w:name="Table 3D effects 1" w:semiHidden="1" w:unhideWhenUsed="1"/>
+    <w:lsdException w:name="Table 3D effects 2" w:semiHidden="1" w:unhideWhenUsed="1"/>
+    <w:lsdException w:name="Table 3D effects 3" w:semiHidden="1" w:unhideWhenUsed="1"/>
+    <w:lsdException w:name="Table Contemporary" w:semiHidden="1" w:unhideWhenUsed="1"/>
+    <w:lsdException w:name="Table Elegant" w:semiHidden="1" w:unhideWhenUsed="1"/>
+    <w:lsdException w:name="Table Professional" w:semiHidden="1" w:unhideWhenUsed="1"/>
+    <w:lsdException w:name="Table Subtle 1" w:semiHidden="1" w:unhideWhenUsed="1"/>
+    <w:lsdException w:name="Table Subtle 2" w:semiHidden="1" w:unhideWhenUsed="1"/>
+    <w:lsdException w:name="Table Web 1" w:semiHidden="1" w:unhideWhenUsed="1"/>
+    <w:lsdException w:name="Table Web 2" w:semiHidden="1" w:unhideWhenUsed="1"/>
+    <w:lsdException w:name="Table Web 3" w:semiHidden="1" w:unhideWhenUsed="1"/>
+    <w:lsdException w:name="Balloon Text" w:semiHidden="1" w:unhideWhenUsed="1"/>
+    <w:lsdException w:name="Table Grid" w:uiPriority="39"/>
+    <w:lsdException w:name="Table Theme" w:semiHidden="1" w:unhideWhenUsed="1"/>
+    <w:lsdException w:name="Placeholder Text" w:semiHidden="1"/>
+    <w:lsdException w:name="No Spacing" w:uiPriority="1" w:qFormat="1"/>
+    <w:lsdException w:name="Light Shading" w:uiPriority="60"/>
+    <w:lsdException w:name="Light List" w:uiPriority="61"/>
+    <w:lsdException w:name="Light Grid" w:uiPriority="62"/>
+    <w:lsdException w:name="Medium Shading 1" w:uiPriority="63"/>
+    <w:lsdException w:name="Medium Shading 2" w:uiPriority="64"/>
+    <w:lsdException w:name="Medium List 1" w:uiPriority="65"/>
+    <w:lsdException w:name="Medium List 2" w:uiPriority="66"/>
+    <w:lsdException w:name="Medium Grid 1" w:uiPriority="67"/>
+    <w:lsdException w:name="Medium Grid 2" w:uiPriority="68"/>
+    <w:lsdException w:name="Medium Grid 3" w:uiPriority="69"/>
+    <w:lsdException w:name="Dark List" w:uiPriority="70"/>
+    <w:lsdException w:name="Colorful Shading" w:uiPriority="71"/>
+    <w:lsdException w:name="Colorful List" w:uiPriority="72"/>
+    <w:lsdException w:name="Colorful Grid" w:uiPriority="73"/>
+    <w:lsdException w:name="Light Shading Accent 1" w:uiPriority="60"/>
+    <w:lsdException w:name="Light List Accent 1" w:uiPriority="61"/>
+    <w:lsdException w:name="Light Grid Accent 1" w:uiPriority="62"/>
+    <w:lsdException w:name="Medium Shading 1 Accent 1" w:uiPriority="63"/>
+    <w:lsdException w:name="Medium Shading 2 Accent 1" w:uiPriority="64"/>
+    <w:lsdException w:name="Medium List 1 Accent 1" w:uiPriority="65"/>
+    <w:lsdException w:name="Revision" w:semiHidden="1"/>
+    <w:lsdException w:name="List Paragraph" w:uiPriority="34" w:qFormat="1"/>
+    <w:lsdException w:name="Quote" w:uiPriority="29" w:qFormat="1"/>
+    <w:lsdException w:name="Intense Quote" w:uiPriority="30" w:qFormat="1"/>
+    <w:lsdException w:name="Medium List 2 Accent 1" w:uiPriority="66"/>
+    <w:lsdException w:name="Medium Grid 1 Accent 1" w:uiPriority="67"/>
+    <w:lsdException w:name="Medium Grid 2 Accent 1" w:uiPriority="68"/>
+    <w:lsdException w:name="Medium Grid 3 Accent 1" w:uiPriority="69"/>
+    <w:lsdException w:name="Dark List Accent 1" w:uiPriority="70"/>
+    <w:lsdException w:name="Colorful Shading Accent 1" w:uiPriority="71"/>
+    <w:lsdException w:name="Colorful List Accent 1" w:uiPriority="72"/>
+    <w:lsdException w:name="Colorful Grid Accent 1" w:uiPriority="73"/>
+    <w:lsdException w:name="Light Shading Accent 2" w:uiPriority="60"/>
+    <w:lsdException w:name="Light List Accent 2" w:uiPriority="61"/>
+    <w:lsdException w:name="Light Grid Accent 2" w:uiPriority="62"/>
+    <w:lsdException w:name="Medium Shading 1 Accent 2" w:uiPriority="63"/>
+    <w:lsdException w:name="Medium Shading 2 Accent 2" w:uiPriority="64"/>
+    <w:lsdException w:name="Medium List 1 Accent 2" w:uiPriority="65"/>
+    <w:lsdException w:name="Medium List 2 Accent 2" w:uiPriority="66"/>
+    <w:lsdException w:name="Medium Grid 1 Accent 2" w:uiPriority="67"/>
+    <w:lsdException w:name="Medium Grid 2 Accent 2" w:uiPriority="68"/>
+    <w:lsdException w:name="Medium Grid 3 Accent 2" w:uiPriority="69"/>
+    <w:lsdException w:name="Dark List Accent 2" w:uiPriority="70"/>
+    <w:lsdException w:name="Colorful Shading Accent 2" w:uiPriority="71"/>
+    <w:lsdException w:name="Colorful List Accent 2" w:uiPriority="72"/>
+    <w:lsdException w:name="Colorful Grid Accent 2" w:uiPriority="73"/>
+    <w:lsdException w:name="Light Shading Accent 3" w:uiPriority="60"/>
+    <w:lsdException w:name="Light List Accent 3" w:uiPriority="61"/>
+    <w:lsdException w:name="Light Grid Accent 3" w:uiPriority="62"/>
+    <w:lsdException w:name="Medium Shading 1 Accent 3" w:uiPriority="63"/>
+    <w:lsdException w:name="Medium Shading 2 Accent 3" w:uiPriority="64"/>
+    <w:lsdException w:name="Medium List 1 Accent 3" w:uiPriority="65"/>
+    <w:lsdException w:name="Medium List 2 Accent 3" w:uiPriority="66"/>
+    <w:lsdException w:name="Medium Grid 1 Accent 3" w:uiPriority="67"/>
+    <w:lsdException w:name="Medium Grid 2 Accent 3" w:uiPriority="68"/>
+    <w:lsdException w:name="Medium Grid 3 Accent 3" w:uiPriority="69"/>
+    <w:lsdException w:name="Dark List Accent 3" w:uiPriority="70"/>
+    <w:lsdException w:name="Colorful Shading Accent 3" w:uiPriority="71"/>
+    <w:lsdException w:name="Colorful List Accent 3" w:uiPriority="72"/>
+    <w:lsdException w:name="Colorful Grid Accent 3" w:uiPriority="73"/>
+    <w:lsdException w:name="Light Shading Accent 4" w:uiPriority="60"/>
+    <w:lsdException w:name="Light List Accent 4" w:uiPriority="61"/>
+    <w:lsdException w:name="Light Grid Accent 4" w:uiPriority="62"/>
+    <w:lsdException w:name="Medium Shading 1 Accent 4" w:uiPriority="63"/>
+    <w:lsdException w:name="Medium Shading 2 Accent 4" w:uiPriority="64"/>
+    <w:lsdException w:name="Medium List 1 Accent 4" w:uiPriority="65"/>
+    <w:lsdException w:name="Medium List 2 Accent 4" w:uiPriority="66"/>
+    <w:lsdException w:name="Medium Grid 1 Accent 4" w:uiPriority="67"/>
+    <w:lsdException w:name="Medium Grid 2 Accent 4" w:uiPriority="68"/>
+    <w:lsdException w:name="Medium Grid 3 Accent 4" w:uiPriority="69"/>
+    <w:lsdException w:name="Dark List Accent 4" w:uiPriority="70"/>
+    <w:lsdException w:name="Colorful Shading Accent 4" w:uiPriority="71"/>
+    <w:lsdException w:name="Colorful List Accent 4" w:uiPriority="72"/>
+    <w:lsdException w:name="Colorful Grid Accent 4" w:uiPriority="73"/>
+    <w:lsdException w:name="Light Shading Accent 5" w:uiPriority="60"/>
+    <w:lsdException w:name="Light List Accent 5" w:uiPriority="61"/>
+    <w:lsdException w:name="Light Grid Accent 5" w:uiPriority="62"/>
+    <w:lsdException w:name="Medium Shading 1 Accent 5" w:uiPriority="63"/>
+    <w:lsdException w:name="Medium Shading 2 Accent 5" w:uiPriority="64"/>
+    <w:lsdException w:name="Medium List 1 Accent 5" w:uiPriority="65"/>
+    <w:lsdException w:name="Medium List 2 Accent 5" w:uiPriority="66"/>
+    <w:lsdException w:name="Medium Grid 1 Accent 5" w:uiPriority="67"/>
+    <w:lsdException w:name="Medium Grid 2 Accent 5" w:uiPriority="68"/>
+    <w:lsdException w:name="Medium Grid 3 Accent 5" w:uiPriority="69"/>
+    <w:lsdException w:name="Dark List Accent 5" w:uiPriority="70"/>
+    <w:lsdException w:name="Colorful Shading Accent 5" w:uiPriority="71"/>
+    <w:lsdException w:name="Colorful List Accent 5" w:uiPriority="72"/>
+    <w:lsdException w:name="Colorful Grid Accent 5" w:uiPriority="73"/>
+    <w:lsdException w:name="Light Shading Accent 6" w:uiPriority="60"/>
+    <w:lsdException w:name="Light List Accent 6" w:uiPriority="61"/>
+    <w:lsdException w:name="Light Grid Accent 6" w:uiPriority="62"/>
+    <w:lsdException w:name="Medium Shading 1 Accent 6" w:uiPriority="63"/>
+    <w:lsdException w:name="Medium Shading 2 Accent 6" w:uiPriority="64"/>
+    <w:lsdException w:name="Medium List 1 Accent 6" w:uiPriority="65"/>
+    <w:lsdException w:name="Medium List 2 Accent 6" w:uiPriority="66"/>
+    <w:lsdException w:name="Medium Grid 1 Accent 6" w:uiPriority="67"/>
+    <w:lsdException w:name="Medium Grid 2 Accent 6" w:uiPriority="68"/>
+    <w:lsdException w:name="Medium Grid 3 Accent 6" w:uiPriority="69"/>
+    <w:lsdException w:name="Dark List Accent 6" w:uiPriority="70"/>
+    <w:lsdException w:name="Colorful Shading Accent 6" w:uiPriority="71"/>
+    <w:lsdException w:name="Colorful List Accent 6" w:uiPriority="72"/>
+    <w:lsdException w:name="Colorful Grid Accent 6" w:uiPriority="73"/>
+    <w:lsdException w:name="Subtle Emphasis" w:uiPriority="19" w:qFormat="1"/>
+    <w:lsdException w:name="Intense Emphasis" w:uiPriority="21" w:qFormat="1"/>
+    <w:lsdException w:name="Subtle Reference" w:uiPriority="31" w:qFormat="1"/>
+    <w:lsdException w:name="Intense Reference" w:uiPriority="32" w:qFormat="1"/>
+    <w:lsdException w:name="Book Title" w:uiPriority="33" w:qFormat="1"/>
+    <w:lsdException w:name="Bibliography" w:semiHidden="1" w:uiPriority="37" w:unhideWhenUsed="1"/>
+    <w:lsdException w:name="TOC Heading" w:semiHidden="1" w:uiPriority="39" w:unhideWhenUsed="1" w:qFormat="1"/>
+    <w:lsdException w:name="Plain Table 1" w:uiPriority="41"/>
+    <w:lsdException w:name="Plain Table 2" w:uiPriority="42"/>
+    <w:lsdException w:name="Plain Table 3" w:uiPriority="43"/>
+    <w:lsdException w:name="Plain Table 4" w:uiPriority="44"/>
+    <w:lsdException w:name="Plain Table 5" w:uiPriority="45"/>
+    <w:lsdException w:name="Grid Table Light" w:uiPriority="40"/>
+    <w:lsdException w:name="Grid Table 1 Light" w:uiPriority="46"/>
+    <w:lsdException w:name="Grid Table 2" w:uiPriority="47"/>
+    <w:lsdException w:name="Grid Table 3" w:uiPriority="48"/>
+    <w:lsdException w:name="Grid Table 4" w:uiPriority="49"/>
+    <w:lsdException w:name="Grid Table 5 Dark" w:uiPriority="50"/>
+    <w:lsdException w:name="Grid Table 6 Colorful" w:uiPriority="51"/>
+    <w:lsdException w:name="Grid Table 7 Colorful" w:uiPriority="52"/>
+    <w:lsdException w:name="Grid Table 1 Light Accent 1" w:uiPriority="46"/>
+    <w:lsdException w:name="Grid Table 2 Accent 1" w:uiPriority="47"/>
+    <w:lsdException w:name="Grid Table 3 Accent 1" w:uiPriority="48"/>
+    <w:lsdException w:name="Grid Table 4 Accent 1" w:uiPriority="49"/>
+    <w:lsdException w:name="Grid Table 5 Dark Accent 1" w:uiPriority="50"/>
+    <w:lsdException w:name="Grid Table 6 Colorful Accent 1" w:uiPriority="51"/>
+    <w:lsdException w:name="Grid Table 7 Colorful Accent 1" w:uiPriority="52"/>
+    <w:lsdException w:name="Grid Table 1 Light Accent 2" w:uiPriority="46"/>
+    <w:lsdException w:name="Grid Table 2 Accent 2" w:uiPriority="47"/>
+    <w:lsdException w:name="Grid Table 3 Accent 2" w:uiPriority="48"/>
+    <w:lsdException w:name="Grid Table 4 Accent 2" w:uiPriority="49"/>
+    <w:lsdException w:name="Grid Table 5 Dark Accent 2" w:uiPriority="50"/>
+    <w:lsdException w:name="Grid Table 6 Colorful Accent 2" w:uiPriority="51"/>
+    <w:lsdException w:name="Grid Table 7 Colorful Accent 2" w:uiPriority="52"/>
+    <w:lsdException w:name="Grid Table 1 Light Accent 3" w:uiPriority="46"/>
+    <w:lsdException w:name="Grid Table 2 Accent 3" w:uiPriority="47"/>
+    <w:lsdException w:name="Grid Table 3 Accent 3" w:uiPriority="48"/>
+    <w:lsdException w:name="Grid Table 4 Accent 3" w:uiPriority="49"/>
+    <w:lsdException w:name="Grid Table 5 Dark Accent 3" w:uiPriority="50"/>
+    <w:lsdException w:name="Grid Table 6 Colorful Accent 3" w:uiPriority="51"/>
+    <w:lsdException w:name="Grid Table 7 Colorful Accent 3" w:uiPriority="52"/>
+    <w:lsdException w:name="Grid Table 1 Light Accent 4" w:uiPriority="46"/>
+    <w:lsdException w:name="Grid Table 2 Accent 4" w:uiPriority="47"/>
+    <w:lsdException w:name="Grid Table 3 Accent 4" w:uiPriority="48"/>
+    <w:lsdException w:name="Grid Table 4 Accent 4" w:uiPriority="49"/>
+    <w:lsdException w:name="Grid Table 5 Dark Accent 4" w:uiPriority="50"/>
+    <w:lsdException w:name="Grid Table 6 Colorful Accent 4" w:uiPriority="51"/>
+    <w:lsdException w:name="Grid Table 7 Colorful Accent 4" w:uiPriority="52"/>
+    <w:lsdException w:name="Grid Table 1 Light Accent 5" w:uiPriority="46"/>
+    <w:lsdException w:name="Grid Table 2 Accent 5" w:uiPriority="47"/>
+    <w:lsdException w:name="Grid Table 3 Accent 5" w:uiPriority="48"/>
+    <w:lsdException w:name="Grid Table 4 Accent 5" w:uiPriority="49"/>
+    <w:lsdException w:name="Grid Table 5 Dark Accent 5" w:uiPriority="50"/>
+    <w:lsdException w:name="Grid Table 6 Colorful Accent 5" w:uiPriority="51"/>
+    <w:lsdException w:name="Grid Table 7 Colorful Accent 5" w:uiPriority="52"/>
+    <w:lsdException w:name="Grid Table 1 Light Accent 6" w:uiPriority="46"/>
+    <w:lsdException w:name="Grid Table 2 Accent 6" w:uiPriority="47"/>
+    <w:lsdException w:name="Grid Table 3 Accent 6" w:uiPriority="48"/>
+    <w:lsdException w:name="Grid Table 4 Accent 6" w:uiPriority="49"/>
+    <w:lsdException w:name="Grid Table 5 Dark Accent 6" w:uiPriority="50"/>
+    <w:lsdException w:name="Grid Table 6 Colorful Accent 6" w:uiPriority="51"/>
+    <w:lsdException w:name="Grid Table 7 Colorful Accent 6" w:uiPriority="52"/>
+    <w:lsdException w:name="List Table 1 Light" w:uiPriority="46"/>
+    <w:lsdException w:name="List Table 2" w:uiPriority="47"/>
+    <w:lsdException w:name="List Table 3" w:uiPriority="48"/>
+    <w:lsdException w:name="List Table 4" w:uiPriority="49"/>
+    <w:lsdException w:name="List Table 5 Dark" w:uiPriority="50"/>
+    <w:lsdException w:name="List Table 6 Colorful" w:uiPriority="51"/>
+    <w:lsdException w:name="List Table 7 Colorful" w:uiPriority="52"/>
+    <w:lsdException w:name="List Table 1 Light Accent 1" w:uiPriority="46"/>
+    <w:lsdException w:name="List Table 2 Accent 1" w:uiPriority="47"/>
+    <w:lsdException w:name="List Table 3 Accent 1" w:uiPriority="48"/>
+    <w:lsdException w:name="List Table 4 Accent 1" w:uiPriority="49"/>
+    <w:lsdException w:name="List Table 5 Dark Accent 1" w:uiPriority="50"/>
+    <w:lsdException w:name="List Table 6 Colorful Accent 1" w:uiPriority="51"/>
+    <w:lsdException w:name="List Table 7 Colorful Accent 1" w:uiPriority="52"/>
+    <w:lsdException w:name="List Table 1 Light Accent 2" w:uiPriority="46"/>
+    <w:lsdException w:name="List Table 2 Accent 2" w:uiPriority="47"/>
+    <w:lsdException w:name="List Table 3 Accent 2" w:uiPriority="48"/>
+    <w:lsdException w:name="List Table 4 Accent 2" w:uiPriority="49"/>
+    <w:lsdException w:name="List Table 5 Dark Accent 2" w:uiPriority="50"/>
+    <w:lsdException w:name="List Table 6 Colorful Accent 2" w:uiPriority="51"/>
+    <w:lsdException w:name="List Table 7 Colorful Accent 2" w:uiPriority="52"/>
+    <w:lsdException w:name="List Table 1 Light Accent 3" w:uiPriority="46"/>
+    <w:lsdException w:name="List Table 2 Accent 3" w:uiPriority="47"/>
+    <w:lsdException w:name="List Table 3 Accent 3" w:uiPriority="48"/>
+    <w:lsdException w:name="List Table 4 Accent 3" w:uiPriority="49"/>
+    <w:lsdException w:name="List Table 5 Dark Accent 3" w:uiPriority="50"/>
+    <w:lsdException w:name="List Table 6 Colorful Accent 3" w:uiPriority="51"/>
+    <w:lsdException w:name="List Table 7 Colorful Accent 3" w:uiPriority="52"/>
+    <w:lsdException w:name="List Table 1 Light Accent 4" w:uiPriority="46"/>
+    <w:lsdException w:name="List Table 2 Accent 4" w:uiPriority="47"/>
+    <w:lsdException w:name="List Table 3 Accent 4" w:uiPriority="48"/>
+    <w:lsdException w:name="List Table 4 Accent 4" w:uiPriority="49"/>
+    <w:lsdException w:name="List Table 5 Dark Accent 4" w:uiPriority="50"/>
+    <w:lsdException w:name="List Table 6 Colorful Accent 4" w:uiPriority="51"/>
+    <w:lsdException w:name="List Table 7 Colorful Accent 4" w:uiPriority="52"/>
+    <w:lsdException w:name="List Table 1 Light Accent 5" w:uiPriority="46"/>
+    <w:lsdException w:name="List Table 2 Accent 5" w:uiPriority="47"/>
+    <w:lsdException w:name="List Table 3 Accent 5" w:uiPriority="48"/>
+    <w:lsdException w:name="List Table 4 Accent 5" w:uiPriority="49"/>
+    <w:lsdException w:name="List Table 5 Dark Accent 5" w:uiPriority="50"/>
+    <w:lsdException w:name="List Table 6 Colorful Accent 5" w:uiPriority="51"/>
+    <w:lsdException w:name="List Table 7 Colorful Accent 5" w:uiPriority="52"/>
+    <w:lsdException w:name="List Table 1 Light Accent 6" w:uiPriority="46"/>
+    <w:lsdException w:name="List Table 2 Accent 6" w:uiPriority="47"/>
+    <w:lsdException w:name="List Table 3 Accent 6" w:uiPriority="48"/>
+    <w:lsdException w:name="List Table 4 Accent 6" w:uiPriority="49"/>
+    <w:lsdException w:name="List Table 5 Dark Accent 6" w:uiPriority="50"/>
+    <w:lsdException w:name="List Table 6 Colorful Accent 6" w:uiPriority="51"/>
+    <w:lsdException w:name="List Table 7 Colorful Accent 6" w:uiPriority="52"/>
   </w:latentStyles>
-  <w:style w:type="paragraph" w:default="1" w:styleId="Normal">
+  <w:style w:type="paragraph" w:default="1" w:styleId="a">
     <w:name w:val="Normal"/>
     <w:qFormat/>
   </w:style>
-  <w:style w:type="paragraph" w:styleId="Heading1">
+  <w:style w:type="paragraph" w:styleId="1">
     <w:name w:val="heading 1"/>
-    <w:basedOn w:val="Normal"/>
-    <w:next w:val="Normal"/>
+    <w:basedOn w:val="a"/>
+    <w:next w:val="a"/>
     <w:uiPriority w:val="9"/>
     <w:qFormat/>
     <w:pPr>
@@ -5422,10 +6073,10 @@
       <w:szCs w:val="40"/>
     </w:rPr>
   </w:style>
-  <w:style w:type="paragraph" w:styleId="Heading2">
+  <w:style w:type="paragraph" w:styleId="2">
     <w:name w:val="heading 2"/>
-    <w:basedOn w:val="Normal"/>
-    <w:next w:val="Normal"/>
+    <w:basedOn w:val="a"/>
+    <w:next w:val="a"/>
     <w:uiPriority w:val="9"/>
     <w:unhideWhenUsed/>
     <w:qFormat/>
@@ -5440,10 +6091,10 @@
       <w:szCs w:val="32"/>
     </w:rPr>
   </w:style>
-  <w:style w:type="paragraph" w:styleId="Heading3">
+  <w:style w:type="paragraph" w:styleId="3">
     <w:name w:val="heading 3"/>
-    <w:basedOn w:val="Normal"/>
-    <w:next w:val="Normal"/>
+    <w:basedOn w:val="a"/>
+    <w:next w:val="a"/>
     <w:uiPriority w:val="9"/>
     <w:semiHidden/>
     <w:unhideWhenUsed/>
@@ -5460,10 +6111,10 @@
       <w:szCs w:val="28"/>
     </w:rPr>
   </w:style>
-  <w:style w:type="paragraph" w:styleId="Heading4">
+  <w:style w:type="paragraph" w:styleId="4">
     <w:name w:val="heading 4"/>
-    <w:basedOn w:val="Normal"/>
-    <w:next w:val="Normal"/>
+    <w:basedOn w:val="a"/>
+    <w:next w:val="a"/>
     <w:uiPriority w:val="9"/>
     <w:semiHidden/>
     <w:unhideWhenUsed/>
@@ -5480,10 +6131,10 @@
       <w:szCs w:val="24"/>
     </w:rPr>
   </w:style>
-  <w:style w:type="paragraph" w:styleId="Heading5">
+  <w:style w:type="paragraph" w:styleId="5">
     <w:name w:val="heading 5"/>
-    <w:basedOn w:val="Normal"/>
-    <w:next w:val="Normal"/>
+    <w:basedOn w:val="a"/>
+    <w:next w:val="a"/>
     <w:uiPriority w:val="9"/>
     <w:semiHidden/>
     <w:unhideWhenUsed/>
@@ -5498,10 +6149,10 @@
       <w:color w:val="666666"/>
     </w:rPr>
   </w:style>
-  <w:style w:type="paragraph" w:styleId="Heading6">
+  <w:style w:type="paragraph" w:styleId="6">
     <w:name w:val="heading 6"/>
-    <w:basedOn w:val="Normal"/>
-    <w:next w:val="Normal"/>
+    <w:basedOn w:val="a"/>
+    <w:next w:val="a"/>
     <w:uiPriority w:val="9"/>
     <w:semiHidden/>
     <w:unhideWhenUsed/>
@@ -5517,13 +6168,13 @@
       <w:color w:val="666666"/>
     </w:rPr>
   </w:style>
-  <w:style w:type="character" w:default="1" w:styleId="DefaultParagraphFont">
+  <w:style w:type="character" w:default="1" w:styleId="a0">
     <w:name w:val="Default Paragraph Font"/>
     <w:uiPriority w:val="1"/>
     <w:semiHidden/>
     <w:unhideWhenUsed/>
   </w:style>
-  <w:style w:type="table" w:default="1" w:styleId="TableNormal">
+  <w:style w:type="table" w:default="1" w:styleId="a1">
     <w:name w:val="Normal Table"/>
     <w:uiPriority w:val="99"/>
     <w:semiHidden/>
@@ -5538,16 +6189,16 @@
       </w:tblCellMar>
     </w:tblPr>
   </w:style>
-  <w:style w:type="numbering" w:default="1" w:styleId="NoList">
+  <w:style w:type="numbering" w:default="1" w:styleId="a2">
     <w:name w:val="No List"/>
     <w:uiPriority w:val="99"/>
     <w:semiHidden/>
     <w:unhideWhenUsed/>
   </w:style>
-  <w:style w:type="paragraph" w:styleId="Title">
+  <w:style w:type="paragraph" w:styleId="a3">
     <w:name w:val="Title"/>
-    <w:basedOn w:val="Normal"/>
-    <w:next w:val="Normal"/>
+    <w:basedOn w:val="a"/>
+    <w:next w:val="a"/>
     <w:uiPriority w:val="10"/>
     <w:qFormat/>
     <w:pPr>
@@ -5560,10 +6211,10 @@
       <w:szCs w:val="52"/>
     </w:rPr>
   </w:style>
-  <w:style w:type="paragraph" w:styleId="Subtitle">
+  <w:style w:type="paragraph" w:styleId="a4">
     <w:name w:val="Subtitle"/>
-    <w:basedOn w:val="Normal"/>
-    <w:next w:val="Normal"/>
+    <w:basedOn w:val="a"/>
+    <w:next w:val="a"/>
     <w:uiPriority w:val="11"/>
     <w:qFormat/>
     <w:pPr>
@@ -5578,10 +6229,10 @@
       <w:szCs w:val="30"/>
     </w:rPr>
   </w:style>
-  <w:style w:type="paragraph" w:styleId="BalloonText">
+  <w:style w:type="paragraph" w:styleId="a5">
     <w:name w:val="Balloon Text"/>
-    <w:basedOn w:val="Normal"/>
-    <w:link w:val="BalloonTextChar"/>
+    <w:basedOn w:val="a"/>
+    <w:link w:val="a6"/>
     <w:uiPriority w:val="99"/>
     <w:semiHidden/>
     <w:unhideWhenUsed/>
@@ -5595,377 +6246,10 @@
       <w:szCs w:val="16"/>
     </w:rPr>
   </w:style>
-  <w:style w:type="character" w:customStyle="1" w:styleId="BalloonTextChar">
-    <w:name w:val="Balloon Text Char"/>
-    <w:basedOn w:val="DefaultParagraphFont"/>
-    <w:link w:val="BalloonText"/>
-    <w:uiPriority w:val="99"/>
-    <w:semiHidden/>
-    <w:rsid w:val="00D63FBE"/>
-    <w:rPr>
-      <w:rFonts w:ascii="Tahoma" w:hAnsi="Tahoma" w:cs="Tahoma"/>
-      <w:sz w:val="16"/>
-      <w:szCs w:val="16"/>
-    </w:rPr>
-  </w:style>
-</w:styles>
-</file>
-
-<file path=word/stylesWithEffects.xml><?xml version="1.0" encoding="utf-8"?>
-<w:styles xmlns:wpc="http://schemas.microsoft.com/office/word/2010/wordprocessingCanvas" xmlns:mc="http://schemas.openxmlformats.org/markup-compatibility/2006" xmlns:o="urn:schemas-microsoft-com:office:office" xmlns:r="http://schemas.openxmlformats.org/officeDocument/2006/relationships" xmlns:m="http://schemas.openxmlformats.org/officeDocument/2006/math" xmlns:v="urn:schemas-microsoft-com:vml" xmlns:wp14="http://schemas.microsoft.com/office/word/2010/wordprocessingDrawing" xmlns:wp="http://schemas.openxmlformats.org/drawingml/2006/wordprocessingDrawing" xmlns:w10="urn:schemas-microsoft-com:office:word" xmlns:w="http://schemas.openxmlformats.org/wordprocessingml/2006/main" xmlns:w14="http://schemas.microsoft.com/office/word/2010/wordml" xmlns:wpg="http://schemas.microsoft.com/office/word/2010/wordprocessingGroup" xmlns:wpi="http://schemas.microsoft.com/office/word/2010/wordprocessingInk" xmlns:wne="http://schemas.microsoft.com/office/word/2006/wordml" xmlns:wps="http://schemas.microsoft.com/office/word/2010/wordprocessingShape" mc:Ignorable="w14 wp14">
-  <w:docDefaults>
-    <w:rPrDefault>
-      <w:rPr>
-        <w:rFonts w:ascii="Arial" w:eastAsiaTheme="minorEastAsia" w:hAnsi="Arial" w:cs="Arial"/>
-        <w:sz w:val="22"/>
-        <w:szCs w:val="22"/>
-        <w:lang w:val="zh-CN" w:eastAsia="zh-CN" w:bidi="ar-SA"/>
-      </w:rPr>
-    </w:rPrDefault>
-    <w:pPrDefault>
-      <w:pPr>
-        <w:spacing w:line="276" w:lineRule="auto"/>
-        <w:contextualSpacing/>
-      </w:pPr>
-    </w:pPrDefault>
-  </w:docDefaults>
-  <w:latentStyles w:defLockedState="0" w:defUIPriority="99" w:defSemiHidden="1" w:defUnhideWhenUsed="1" w:defQFormat="0" w:count="267">
-    <w:lsdException w:name="Normal" w:semiHidden="0" w:uiPriority="0" w:unhideWhenUsed="0" w:qFormat="1"/>
-    <w:lsdException w:name="heading 1" w:semiHidden="0" w:uiPriority="9" w:unhideWhenUsed="0" w:qFormat="1"/>
-    <w:lsdException w:name="heading 2" w:uiPriority="9" w:qFormat="1"/>
-    <w:lsdException w:name="heading 3" w:uiPriority="9" w:qFormat="1"/>
-    <w:lsdException w:name="heading 4" w:uiPriority="9" w:qFormat="1"/>
-    <w:lsdException w:name="heading 5" w:uiPriority="9" w:qFormat="1"/>
-    <w:lsdException w:name="heading 6" w:uiPriority="9" w:qFormat="1"/>
-    <w:lsdException w:name="heading 7" w:uiPriority="9" w:qFormat="1"/>
-    <w:lsdException w:name="heading 8" w:uiPriority="9" w:qFormat="1"/>
-    <w:lsdException w:name="heading 9" w:uiPriority="9" w:qFormat="1"/>
-    <w:lsdException w:name="toc 1" w:uiPriority="39"/>
-    <w:lsdException w:name="toc 2" w:uiPriority="39"/>
-    <w:lsdException w:name="toc 3" w:uiPriority="39"/>
-    <w:lsdException w:name="toc 4" w:uiPriority="39"/>
-    <w:lsdException w:name="toc 5" w:uiPriority="39"/>
-    <w:lsdException w:name="toc 6" w:uiPriority="39"/>
-    <w:lsdException w:name="toc 7" w:uiPriority="39"/>
-    <w:lsdException w:name="toc 8" w:uiPriority="39"/>
-    <w:lsdException w:name="toc 9" w:uiPriority="39"/>
-    <w:lsdException w:name="caption" w:uiPriority="35" w:qFormat="1"/>
-    <w:lsdException w:name="Title" w:semiHidden="0" w:uiPriority="10" w:unhideWhenUsed="0" w:qFormat="1"/>
-    <w:lsdException w:name="Default Paragraph Font" w:uiPriority="1"/>
-    <w:lsdException w:name="Subtitle" w:semiHidden="0" w:uiPriority="11" w:unhideWhenUsed="0" w:qFormat="1"/>
-    <w:lsdException w:name="Strong" w:semiHidden="0" w:uiPriority="22" w:unhideWhenUsed="0" w:qFormat="1"/>
-    <w:lsdException w:name="Emphasis" w:semiHidden="0" w:uiPriority="20" w:unhideWhenUsed="0" w:qFormat="1"/>
-    <w:lsdException w:name="Table Grid" w:semiHidden="0" w:uiPriority="39" w:unhideWhenUsed="0"/>
-    <w:lsdException w:name="Placeholder Text" w:unhideWhenUsed="0"/>
-    <w:lsdException w:name="No Spacing" w:semiHidden="0" w:uiPriority="1" w:unhideWhenUsed="0" w:qFormat="1"/>
-    <w:lsdException w:name="Light Shading" w:semiHidden="0" w:uiPriority="60" w:unhideWhenUsed="0"/>
-    <w:lsdException w:name="Light List" w:semiHidden="0" w:uiPriority="61" w:unhideWhenUsed="0"/>
-    <w:lsdException w:name="Light Grid" w:semiHidden="0" w:uiPriority="62" w:unhideWhenUsed="0"/>
-    <w:lsdException w:name="Medium Shading 1" w:semiHidden="0" w:uiPriority="63" w:unhideWhenUsed="0"/>
-    <w:lsdException w:name="Medium Shading 2" w:semiHidden="0" w:uiPriority="64" w:unhideWhenUsed="0"/>
-    <w:lsdException w:name="Medium List 1" w:semiHidden="0" w:uiPriority="65" w:unhideWhenUsed="0"/>
-    <w:lsdException w:name="Medium List 2" w:semiHidden="0" w:uiPriority="66" w:unhideWhenUsed="0"/>
-    <w:lsdException w:name="Medium Grid 1" w:semiHidden="0" w:uiPriority="67" w:unhideWhenUsed="0"/>
-    <w:lsdException w:name="Medium Grid 2" w:semiHidden="0" w:uiPriority="68" w:unhideWhenUsed="0"/>
-    <w:lsdException w:name="Medium Grid 3" w:semiHidden="0" w:uiPriority="69" w:unhideWhenUsed="0"/>
-    <w:lsdException w:name="Dark List" w:semiHidden="0" w:uiPriority="70" w:unhideWhenUsed="0"/>
-    <w:lsdException w:name="Colorful Shading" w:semiHidden="0" w:uiPriority="71" w:unhideWhenUsed="0"/>
-    <w:lsdException w:name="Colorful List" w:semiHidden="0" w:uiPriority="72" w:unhideWhenUsed="0"/>
-    <w:lsdException w:name="Colorful Grid" w:semiHidden="0" w:uiPriority="73" w:unhideWhenUsed="0"/>
-    <w:lsdException w:name="Light Shading Accent 1" w:semiHidden="0" w:uiPriority="60" w:unhideWhenUsed="0"/>
-    <w:lsdException w:name="Light List Accent 1" w:semiHidden="0" w:uiPriority="61" w:unhideWhenUsed="0"/>
-    <w:lsdException w:name="Light Grid Accent 1" w:semiHidden="0" w:uiPriority="62" w:unhideWhenUsed="0"/>
-    <w:lsdException w:name="Medium Shading 1 Accent 1" w:semiHidden="0" w:uiPriority="63" w:unhideWhenUsed="0"/>
-    <w:lsdException w:name="Medium Shading 2 Accent 1" w:semiHidden="0" w:uiPriority="64" w:unhideWhenUsed="0"/>
-    <w:lsdException w:name="Medium List 1 Accent 1" w:semiHidden="0" w:uiPriority="65" w:unhideWhenUsed="0"/>
-    <w:lsdException w:name="Revision" w:unhideWhenUsed="0"/>
-    <w:lsdException w:name="List Paragraph" w:semiHidden="0" w:uiPriority="34" w:unhideWhenUsed="0" w:qFormat="1"/>
-    <w:lsdException w:name="Quote" w:semiHidden="0" w:uiPriority="29" w:unhideWhenUsed="0" w:qFormat="1"/>
-    <w:lsdException w:name="Intense Quote" w:semiHidden="0" w:uiPriority="30" w:unhideWhenUsed="0" w:qFormat="1"/>
-    <w:lsdException w:name="Medium List 2 Accent 1" w:semiHidden="0" w:uiPriority="66" w:unhideWhenUsed="0"/>
-    <w:lsdException w:name="Medium Grid 1 Accent 1" w:semiHidden="0" w:uiPriority="67" w:unhideWhenUsed="0"/>
-    <w:lsdException w:name="Medium Grid 2 Accent 1" w:semiHidden="0" w:uiPriority="68" w:unhideWhenUsed="0"/>
-    <w:lsdException w:name="Medium Grid 3 Accent 1" w:semiHidden="0" w:uiPriority="69" w:unhideWhenUsed="0"/>
-    <w:lsdException w:name="Dark List Accent 1" w:semiHidden="0" w:uiPriority="70" w:unhideWhenUsed="0"/>
-    <w:lsdException w:name="Colorful Shading Accent 1" w:semiHidden="0" w:uiPriority="71" w:unhideWhenUsed="0"/>
-    <w:lsdException w:name="Colorful List Accent 1" w:semiHidden="0" w:uiPriority="72" w:unhideWhenUsed="0"/>
-    <w:lsdException w:name="Colorful Grid Accent 1" w:semiHidden="0" w:uiPriority="73" w:unhideWhenUsed="0"/>
-    <w:lsdException w:name="Light Shading Accent 2" w:semiHidden="0" w:uiPriority="60" w:unhideWhenUsed="0"/>
-    <w:lsdException w:name="Light List Accent 2" w:semiHidden="0" w:uiPriority="61" w:unhideWhenUsed="0"/>
-    <w:lsdException w:name="Light Grid Accent 2" w:semiHidden="0" w:uiPriority="62" w:unhideWhenUsed="0"/>
-    <w:lsdException w:name="Medium Shading 1 Accent 2" w:semiHidden="0" w:uiPriority="63" w:unhideWhenUsed="0"/>
-    <w:lsdException w:name="Medium Shading 2 Accent 2" w:semiHidden="0" w:uiPriority="64" w:unhideWhenUsed="0"/>
-    <w:lsdException w:name="Medium List 1 Accent 2" w:semiHidden="0" w:uiPriority="65" w:unhideWhenUsed="0"/>
-    <w:lsdException w:name="Medium List 2 Accent 2" w:semiHidden="0" w:uiPriority="66" w:unhideWhenUsed="0"/>
-    <w:lsdException w:name="Medium Grid 1 Accent 2" w:semiHidden="0" w:uiPriority="67" w:unhideWhenUsed="0"/>
-    <w:lsdException w:name="Medium Grid 2 Accent 2" w:semiHidden="0" w:uiPriority="68" w:unhideWhenUsed="0"/>
-    <w:lsdException w:name="Medium Grid 3 Accent 2" w:semiHidden="0" w:uiPriority="69" w:unhideWhenUsed="0"/>
-    <w:lsdException w:name="Dark List Accent 2" w:semiHidden="0" w:uiPriority="70" w:unhideWhenUsed="0"/>
-    <w:lsdException w:name="Colorful Shading Accent 2" w:semiHidden="0" w:uiPriority="71" w:unhideWhenUsed="0"/>
-    <w:lsdException w:name="Colorful List Accent 2" w:semiHidden="0" w:uiPriority="72" w:unhideWhenUsed="0"/>
-    <w:lsdException w:name="Colorful Grid Accent 2" w:semiHidden="0" w:uiPriority="73" w:unhideWhenUsed="0"/>
-    <w:lsdException w:name="Light Shading Accent 3" w:semiHidden="0" w:uiPriority="60" w:unhideWhenUsed="0"/>
-    <w:lsdException w:name="Light List Accent 3" w:semiHidden="0" w:uiPriority="61" w:unhideWhenUsed="0"/>
-    <w:lsdException w:name="Light Grid Accent 3" w:semiHidden="0" w:uiPriority="62" w:unhideWhenUsed="0"/>
-    <w:lsdException w:name="Medium Shading 1 Accent 3" w:semiHidden="0" w:uiPriority="63" w:unhideWhenUsed="0"/>
-    <w:lsdException w:name="Medium Shading 2 Accent 3" w:semiHidden="0" w:uiPriority="64" w:unhideWhenUsed="0"/>
-    <w:lsdException w:name="Medium List 1 Accent 3" w:semiHidden="0" w:uiPriority="65" w:unhideWhenUsed="0"/>
-    <w:lsdException w:name="Medium List 2 Accent 3" w:semiHidden="0" w:uiPriority="66" w:unhideWhenUsed="0"/>
-    <w:lsdException w:name="Medium Grid 1 Accent 3" w:semiHidden="0" w:uiPriority="67" w:unhideWhenUsed="0"/>
-    <w:lsdException w:name="Medium Grid 2 Accent 3" w:semiHidden="0" w:uiPriority="68" w:unhideWhenUsed="0"/>
-    <w:lsdException w:name="Medium Grid 3 Accent 3" w:semiHidden="0" w:uiPriority="69" w:unhideWhenUsed="0"/>
-    <w:lsdException w:name="Dark List Accent 3" w:semiHidden="0" w:uiPriority="70" w:unhideWhenUsed="0"/>
-    <w:lsdException w:name="Colorful Shading Accent 3" w:semiHidden="0" w:uiPriority="71" w:unhideWhenUsed="0"/>
-    <w:lsdException w:name="Colorful List Accent 3" w:semiHidden="0" w:uiPriority="72" w:unhideWhenUsed="0"/>
-    <w:lsdException w:name="Colorful Grid Accent 3" w:semiHidden="0" w:uiPriority="73" w:unhideWhenUsed="0"/>
-    <w:lsdException w:name="Light Shading Accent 4" w:semiHidden="0" w:uiPriority="60" w:unhideWhenUsed="0"/>
-    <w:lsdException w:name="Light List Accent 4" w:semiHidden="0" w:uiPriority="61" w:unhideWhenUsed="0"/>
-    <w:lsdException w:name="Light Grid Accent 4" w:semiHidden="0" w:uiPriority="62" w:unhideWhenUsed="0"/>
-    <w:lsdException w:name="Medium Shading 1 Accent 4" w:semiHidden="0" w:uiPriority="63" w:unhideWhenUsed="0"/>
-    <w:lsdException w:name="Medium Shading 2 Accent 4" w:semiHidden="0" w:uiPriority="64" w:unhideWhenUsed="0"/>
-    <w:lsdException w:name="Medium List 1 Accent 4" w:semiHidden="0" w:uiPriority="65" w:unhideWhenUsed="0"/>
-    <w:lsdException w:name="Medium List 2 Accent 4" w:semiHidden="0" w:uiPriority="66" w:unhideWhenUsed="0"/>
-    <w:lsdException w:name="Medium Grid 1 Accent 4" w:semiHidden="0" w:uiPriority="67" w:unhideWhenUsed="0"/>
-    <w:lsdException w:name="Medium Grid 2 Accent 4" w:semiHidden="0" w:uiPriority="68" w:unhideWhenUsed="0"/>
-    <w:lsdException w:name="Medium Grid 3 Accent 4" w:semiHidden="0" w:uiPriority="69" w:unhideWhenUsed="0"/>
-    <w:lsdException w:name="Dark List Accent 4" w:semiHidden="0" w:uiPriority="70" w:unhideWhenUsed="0"/>
-    <w:lsdException w:name="Colorful Shading Accent 4" w:semiHidden="0" w:uiPriority="71" w:unhideWhenUsed="0"/>
-    <w:lsdException w:name="Colorful List Accent 4" w:semiHidden="0" w:uiPriority="72" w:unhideWhenUsed="0"/>
-    <w:lsdException w:name="Colorful Grid Accent 4" w:semiHidden="0" w:uiPriority="73" w:unhideWhenUsed="0"/>
-    <w:lsdException w:name="Light Shading Accent 5" w:semiHidden="0" w:uiPriority="60" w:unhideWhenUsed="0"/>
-    <w:lsdException w:name="Light List Accent 5" w:semiHidden="0" w:uiPriority="61" w:unhideWhenUsed="0"/>
-    <w:lsdException w:name="Light Grid Accent 5" w:semiHidden="0" w:uiPriority="62" w:unhideWhenUsed="0"/>
-    <w:lsdException w:name="Medium Shading 1 Accent 5" w:semiHidden="0" w:uiPriority="63" w:unhideWhenUsed="0"/>
-    <w:lsdException w:name="Medium Shading 2 Accent 5" w:semiHidden="0" w:uiPriority="64" w:unhideWhenUsed="0"/>
-    <w:lsdException w:name="Medium List 1 Accent 5" w:semiHidden="0" w:uiPriority="65" w:unhideWhenUsed="0"/>
-    <w:lsdException w:name="Medium List 2 Accent 5" w:semiHidden="0" w:uiPriority="66" w:unhideWhenUsed="0"/>
-    <w:lsdException w:name="Medium Grid 1 Accent 5" w:semiHidden="0" w:uiPriority="67" w:unhideWhenUsed="0"/>
-    <w:lsdException w:name="Medium Grid 2 Accent 5" w:semiHidden="0" w:uiPriority="68" w:unhideWhenUsed="0"/>
-    <w:lsdException w:name="Medium Grid 3 Accent 5" w:semiHidden="0" w:uiPriority="69" w:unhideWhenUsed="0"/>
-    <w:lsdException w:name="Dark List Accent 5" w:semiHidden="0" w:uiPriority="70" w:unhideWhenUsed="0"/>
-    <w:lsdException w:name="Colorful Shading Accent 5" w:semiHidden="0" w:uiPriority="71" w:unhideWhenUsed="0"/>
-    <w:lsdException w:name="Colorful List Accent 5" w:semiHidden="0" w:uiPriority="72" w:unhideWhenUsed="0"/>
-    <w:lsdException w:name="Colorful Grid Accent 5" w:semiHidden="0" w:uiPriority="73" w:unhideWhenUsed="0"/>
-    <w:lsdException w:name="Light Shading Accent 6" w:semiHidden="0" w:uiPriority="60" w:unhideWhenUsed="0"/>
-    <w:lsdException w:name="Light List Accent 6" w:semiHidden="0" w:uiPriority="61" w:unhideWhenUsed="0"/>
-    <w:lsdException w:name="Light Grid Accent 6" w:semiHidden="0" w:uiPriority="62" w:unhideWhenUsed="0"/>
-    <w:lsdException w:name="Medium Shading 1 Accent 6" w:semiHidden="0" w:uiPriority="63" w:unhideWhenUsed="0"/>
-    <w:lsdException w:name="Medium Shading 2 Accent 6" w:semiHidden="0" w:uiPriority="64" w:unhideWhenUsed="0"/>
-    <w:lsdException w:name="Medium List 1 Accent 6" w:semiHidden="0" w:uiPriority="65" w:unhideWhenUsed="0"/>
-    <w:lsdException w:name="Medium List 2 Accent 6" w:semiHidden="0" w:uiPriority="66" w:unhideWhenUsed="0"/>
-    <w:lsdException w:name="Medium Grid 1 Accent 6" w:semiHidden="0" w:uiPriority="67" w:unhideWhenUsed="0"/>
-    <w:lsdException w:name="Medium Grid 2 Accent 6" w:semiHidden="0" w:uiPriority="68" w:unhideWhenUsed="0"/>
-    <w:lsdException w:name="Medium Grid 3 Accent 6" w:semiHidden="0" w:uiPriority="69" w:unhideWhenUsed="0"/>
-    <w:lsdException w:name="Dark List Accent 6" w:semiHidden="0" w:uiPriority="70" w:unhideWhenUsed="0"/>
-    <w:lsdException w:name="Colorful Shading Accent 6" w:semiHidden="0" w:uiPriority="71" w:unhideWhenUsed="0"/>
-    <w:lsdException w:name="Colorful List Accent 6" w:semiHidden="0" w:uiPriority="72" w:unhideWhenUsed="0"/>
-    <w:lsdException w:name="Colorful Grid Accent 6" w:semiHidden="0" w:uiPriority="73" w:unhideWhenUsed="0"/>
-    <w:lsdException w:name="Subtle Emphasis" w:semiHidden="0" w:uiPriority="19" w:unhideWhenUsed="0" w:qFormat="1"/>
-    <w:lsdException w:name="Intense Emphasis" w:semiHidden="0" w:uiPriority="21" w:unhideWhenUsed="0" w:qFormat="1"/>
-    <w:lsdException w:name="Subtle Reference" w:semiHidden="0" w:uiPriority="31" w:unhideWhenUsed="0" w:qFormat="1"/>
-    <w:lsdException w:name="Intense Reference" w:semiHidden="0" w:uiPriority="32" w:unhideWhenUsed="0" w:qFormat="1"/>
-    <w:lsdException w:name="Book Title" w:semiHidden="0" w:uiPriority="33" w:unhideWhenUsed="0" w:qFormat="1"/>
-    <w:lsdException w:name="Bibliography" w:uiPriority="37"/>
-    <w:lsdException w:name="TOC Heading" w:uiPriority="39" w:qFormat="1"/>
-  </w:latentStyles>
-  <w:style w:type="paragraph" w:default="1" w:styleId="Normal">
-    <w:name w:val="Normal"/>
-    <w:qFormat/>
-  </w:style>
-  <w:style w:type="paragraph" w:styleId="Heading1">
-    <w:name w:val="heading 1"/>
-    <w:basedOn w:val="Normal"/>
-    <w:next w:val="Normal"/>
-    <w:uiPriority w:val="9"/>
-    <w:qFormat/>
-    <w:pPr>
-      <w:keepNext/>
-      <w:keepLines/>
-      <w:spacing w:before="400" w:after="120"/>
-      <w:outlineLvl w:val="0"/>
-    </w:pPr>
-    <w:rPr>
-      <w:sz w:val="40"/>
-      <w:szCs w:val="40"/>
-    </w:rPr>
-  </w:style>
-  <w:style w:type="paragraph" w:styleId="Heading2">
-    <w:name w:val="heading 2"/>
-    <w:basedOn w:val="Normal"/>
-    <w:next w:val="Normal"/>
-    <w:uiPriority w:val="9"/>
-    <w:unhideWhenUsed/>
-    <w:qFormat/>
-    <w:pPr>
-      <w:keepNext/>
-      <w:keepLines/>
-      <w:spacing w:before="360" w:after="120"/>
-      <w:outlineLvl w:val="1"/>
-    </w:pPr>
-    <w:rPr>
-      <w:sz w:val="32"/>
-      <w:szCs w:val="32"/>
-    </w:rPr>
-  </w:style>
-  <w:style w:type="paragraph" w:styleId="Heading3">
-    <w:name w:val="heading 3"/>
-    <w:basedOn w:val="Normal"/>
-    <w:next w:val="Normal"/>
-    <w:uiPriority w:val="9"/>
-    <w:semiHidden/>
-    <w:unhideWhenUsed/>
-    <w:qFormat/>
-    <w:pPr>
-      <w:keepNext/>
-      <w:keepLines/>
-      <w:spacing w:before="320" w:after="80"/>
-      <w:outlineLvl w:val="2"/>
-    </w:pPr>
-    <w:rPr>
-      <w:color w:val="434343"/>
-      <w:sz w:val="28"/>
-      <w:szCs w:val="28"/>
-    </w:rPr>
-  </w:style>
-  <w:style w:type="paragraph" w:styleId="Heading4">
-    <w:name w:val="heading 4"/>
-    <w:basedOn w:val="Normal"/>
-    <w:next w:val="Normal"/>
-    <w:uiPriority w:val="9"/>
-    <w:semiHidden/>
-    <w:unhideWhenUsed/>
-    <w:qFormat/>
-    <w:pPr>
-      <w:keepNext/>
-      <w:keepLines/>
-      <w:spacing w:before="280" w:after="80"/>
-      <w:outlineLvl w:val="3"/>
-    </w:pPr>
-    <w:rPr>
-      <w:color w:val="666666"/>
-      <w:sz w:val="24"/>
-      <w:szCs w:val="24"/>
-    </w:rPr>
-  </w:style>
-  <w:style w:type="paragraph" w:styleId="Heading5">
-    <w:name w:val="heading 5"/>
-    <w:basedOn w:val="Normal"/>
-    <w:next w:val="Normal"/>
-    <w:uiPriority w:val="9"/>
-    <w:semiHidden/>
-    <w:unhideWhenUsed/>
-    <w:qFormat/>
-    <w:pPr>
-      <w:keepNext/>
-      <w:keepLines/>
-      <w:spacing w:before="240" w:after="80"/>
-      <w:outlineLvl w:val="4"/>
-    </w:pPr>
-    <w:rPr>
-      <w:color w:val="666666"/>
-    </w:rPr>
-  </w:style>
-  <w:style w:type="paragraph" w:styleId="Heading6">
-    <w:name w:val="heading 6"/>
-    <w:basedOn w:val="Normal"/>
-    <w:next w:val="Normal"/>
-    <w:uiPriority w:val="9"/>
-    <w:semiHidden/>
-    <w:unhideWhenUsed/>
-    <w:qFormat/>
-    <w:pPr>
-      <w:keepNext/>
-      <w:keepLines/>
-      <w:spacing w:before="240" w:after="80"/>
-      <w:outlineLvl w:val="5"/>
-    </w:pPr>
-    <w:rPr>
-      <w:i/>
-      <w:color w:val="666666"/>
-    </w:rPr>
-  </w:style>
-  <w:style w:type="character" w:default="1" w:styleId="DefaultParagraphFont">
-    <w:name w:val="Default Paragraph Font"/>
-    <w:uiPriority w:val="1"/>
-    <w:semiHidden/>
-    <w:unhideWhenUsed/>
-  </w:style>
-  <w:style w:type="table" w:default="1" w:styleId="TableNormal">
-    <w:name w:val="Normal Table"/>
-    <w:uiPriority w:val="99"/>
-    <w:semiHidden/>
-    <w:unhideWhenUsed/>
-    <w:tblPr>
-      <w:tblInd w:w="0" w:type="dxa"/>
-      <w:tblCellMar>
-        <w:top w:w="0" w:type="dxa"/>
-        <w:left w:w="108" w:type="dxa"/>
-        <w:bottom w:w="0" w:type="dxa"/>
-        <w:right w:w="108" w:type="dxa"/>
-      </w:tblCellMar>
-    </w:tblPr>
-  </w:style>
-  <w:style w:type="numbering" w:default="1" w:styleId="NoList">
-    <w:name w:val="No List"/>
-    <w:uiPriority w:val="99"/>
-    <w:semiHidden/>
-    <w:unhideWhenUsed/>
-  </w:style>
-  <w:style w:type="paragraph" w:styleId="Title">
-    <w:name w:val="Title"/>
-    <w:basedOn w:val="Normal"/>
-    <w:next w:val="Normal"/>
-    <w:uiPriority w:val="10"/>
-    <w:qFormat/>
-    <w:pPr>
-      <w:keepNext/>
-      <w:keepLines/>
-      <w:spacing w:after="60"/>
-    </w:pPr>
-    <w:rPr>
-      <w:sz w:val="52"/>
-      <w:szCs w:val="52"/>
-    </w:rPr>
-  </w:style>
-  <w:style w:type="paragraph" w:styleId="Subtitle">
-    <w:name w:val="Subtitle"/>
-    <w:basedOn w:val="Normal"/>
-    <w:next w:val="Normal"/>
-    <w:uiPriority w:val="11"/>
-    <w:qFormat/>
-    <w:pPr>
-      <w:keepNext/>
-      <w:keepLines/>
-      <w:spacing w:after="320"/>
-    </w:pPr>
-    <w:rPr>
-      <w:rFonts w:eastAsia="Arial"/>
-      <w:color w:val="666666"/>
-      <w:sz w:val="30"/>
-      <w:szCs w:val="30"/>
-    </w:rPr>
-  </w:style>
-  <w:style w:type="paragraph" w:styleId="BalloonText">
-    <w:name w:val="Balloon Text"/>
-    <w:basedOn w:val="Normal"/>
-    <w:link w:val="BalloonTextChar"/>
-    <w:uiPriority w:val="99"/>
-    <w:semiHidden/>
-    <w:unhideWhenUsed/>
-    <w:rsid w:val="00D63FBE"/>
-    <w:pPr>
-      <w:spacing w:line="240" w:lineRule="auto"/>
-    </w:pPr>
-    <w:rPr>
-      <w:rFonts w:ascii="Tahoma" w:hAnsi="Tahoma" w:cs="Tahoma"/>
-      <w:sz w:val="16"/>
-      <w:szCs w:val="16"/>
-    </w:rPr>
-  </w:style>
-  <w:style w:type="character" w:customStyle="1" w:styleId="BalloonTextChar">
-    <w:name w:val="Balloon Text Char"/>
-    <w:basedOn w:val="DefaultParagraphFont"/>
-    <w:link w:val="BalloonText"/>
+  <w:style w:type="character" w:customStyle="1" w:styleId="a6">
+    <w:name w:val="批注框文本 字符"/>
+    <w:basedOn w:val="a0"/>
+    <w:link w:val="a5"/>
     <w:uiPriority w:val="99"/>
     <w:semiHidden/>
     <w:rsid w:val="00D63FBE"/>
@@ -5983,10 +6267,10 @@
   <a:themeElements>
     <a:clrScheme name="Office">
       <a:dk1>
-        <a:sysClr val="windowText" lastClr="000000"/>
+        <a:sysClr val="windowText" lastClr="DCDCDC"/>
       </a:dk1>
       <a:lt1>
-        <a:sysClr val="window" lastClr="FFFFFF"/>
+        <a:sysClr val="window" lastClr="2D2D2D"/>
       </a:lt1>
       <a:dk2>
         <a:srgbClr val="1F497D"/>
